--- a/report/SAP-2022-016-JB-v01.docx
+++ b/report/SAP-2022-016-JB-v01.docx
@@ -5,62 +5,79 @@
     <w:p>
       <w:pPr>
         <w:pStyle w:val="Title"/>
-        <w:keepNext w:val="true"/>
-        <w:keepLines/>
         <w:spacing w:before="480" w:after="240"/>
-        <w:jc w:val="center"/>
-        <w:rPr/>
-      </w:pPr>
-      <w:r>
-        <w:rPr/>
+        <w:rPr>
+          <w:lang w:val="pt-BR" w:eastAsia="en-US" w:bidi="ar-SA"/>
+        </w:rPr>
+      </w:pPr>
+      <w:r>
+        <w:rPr>
+          <w:lang w:val="pt-BR" w:eastAsia="en-US" w:bidi="ar-SA"/>
+        </w:rPr>
         <w:t>Plano Analítico para Associação entre vacinação de COVID-19 e internações por SRAG em idosos nas áreas programáticas do Rio de Janeiro/RJ em 2021</w:t>
       </w:r>
     </w:p>
     <w:p>
       <w:pPr>
         <w:pStyle w:val="Subtitle"/>
-        <w:rPr/>
-      </w:pPr>
-      <w:r>
-        <w:rPr/>
+        <w:rPr>
+          <w:lang w:val="pt-BR" w:eastAsia="en-US" w:bidi="ar-SA"/>
+        </w:rPr>
+      </w:pPr>
+      <w:r>
+        <w:rPr>
+          <w:lang w:val="pt-BR" w:eastAsia="en-US" w:bidi="ar-SA"/>
+        </w:rPr>
         <w:t>DOCUMENTO: SAP-2022-016-JB-v01</w:t>
       </w:r>
     </w:p>
     <w:p>
       <w:pPr>
         <w:pStyle w:val="Author"/>
-        <w:rPr/>
+        <w:rPr>
+          <w:lang w:val="pt-BR" w:eastAsia="en-US" w:bidi="ar-SA"/>
+        </w:rPr>
       </w:pPr>
       <w:r>
         <w:rPr>
           <w:b/>
           <w:bCs/>
+          <w:lang w:val="pt-BR" w:eastAsia="en-US" w:bidi="ar-SA"/>
         </w:rPr>
         <w:t>De:</w:t>
       </w:r>
       <w:r>
-        <w:rPr/>
+        <w:rPr>
+          <w:lang w:val="pt-BR" w:eastAsia="en-US" w:bidi="ar-SA"/>
+        </w:rPr>
         <w:t xml:space="preserve"> Felipe Figueiredo </w:t>
       </w:r>
       <w:r>
         <w:rPr>
           <w:b/>
           <w:bCs/>
+          <w:lang w:val="pt-BR" w:eastAsia="en-US" w:bidi="ar-SA"/>
         </w:rPr>
         <w:t>Para:</w:t>
       </w:r>
       <w:r>
-        <w:rPr/>
+        <w:rPr>
+          <w:lang w:val="pt-BR" w:eastAsia="en-US" w:bidi="ar-SA"/>
+        </w:rPr>
         <w:t xml:space="preserve"> Janaina Balmant</w:t>
       </w:r>
     </w:p>
     <w:p>
       <w:pPr>
         <w:pStyle w:val="Date"/>
-        <w:rPr/>
-      </w:pPr>
-      <w:r>
-        <w:rPr/>
+        <w:rPr>
+          <w:lang w:val="pt-BR" w:eastAsia="en-US" w:bidi="ar-SA"/>
+        </w:rPr>
+      </w:pPr>
+      <w:r>
+        <w:rPr>
+          <w:lang w:val="pt-BR" w:eastAsia="en-US" w:bidi="ar-SA"/>
+        </w:rPr>
         <w:t>2022-03-23</w:t>
       </w:r>
     </w:p>
@@ -80,14 +97,10 @@
               <w:numId w:val="0"/>
             </w:numPr>
             <w:spacing w:lineRule="auto" w:line="259" w:before="240" w:after="0"/>
+            <w:ind w:left="0" w:hanging="0"/>
             <w:jc w:val="center"/>
             <w:rPr>
-              <w:rFonts w:ascii="Ubuntu" w:hAnsi="Ubuntu" w:eastAsia="" w:cs="" w:cstheme="majorBidi" w:eastAsiaTheme="majorEastAsia"/>
-              <w:b/>
-              <w:b/>
-              <w:bCs w:val="false"/>
-              <w:color w:val="000000" w:themeShade="bf"/>
-              <w:sz w:val="32"/>
+              <w:lang w:val="pt-BR" w:eastAsia="en-US" w:bidi="ar-SA"/>
             </w:rPr>
           </w:pPr>
           <w:r>
@@ -97,6 +110,7 @@
               <w:bCs w:val="false"/>
               <w:color w:val="000000" w:themeShade="bf"/>
               <w:sz w:val="32"/>
+              <w:lang w:val="pt-BR" w:eastAsia="en-US" w:bidi="ar-SA"/>
             </w:rPr>
             <w:t>Sumário</w:t>
           </w:r>
@@ -117,6 +131,8 @@
             <w:rPr>
               <w:webHidden/>
               <w:rStyle w:val="IndexLink"/>
+              <w:vanish w:val="false"/>
+              <w:lang w:val="pt-BR" w:eastAsia="en-US" w:bidi="ar-SA"/>
             </w:rPr>
             <w:instrText xml:space="preserve"> TOC \z \o "1-3" \u \h</w:instrText>
           </w:r>
@@ -124,20 +140,25 @@
             <w:rPr>
               <w:webHidden/>
               <w:rStyle w:val="IndexLink"/>
+              <w:vanish w:val="false"/>
+              <w:lang w:val="pt-BR" w:eastAsia="en-US" w:bidi="ar-SA"/>
             </w:rPr>
             <w:fldChar w:fldCharType="separate"/>
           </w:r>
-          <w:hyperlink w:anchor="__RefHeading___Toc991_4203110457">
+          <w:hyperlink w:anchor="__RefHeading___Toc3294_2665529824">
             <w:r>
               <w:rPr>
                 <w:webHidden/>
                 <w:rStyle w:val="IndexLink"/>
+                <w:vanish w:val="false"/>
+                <w:lang w:val="pt-BR" w:eastAsia="en-US" w:bidi="ar-SA"/>
               </w:rPr>
               <w:t xml:space="preserve"> </w:t>
             </w:r>
             <w:r>
               <w:rPr>
                 <w:rStyle w:val="IndexLink"/>
+                <w:lang w:val="pt-BR" w:eastAsia="en-US" w:bidi="ar-SA"/>
               </w:rPr>
               <w:t>1  Lista de abreviaturas</w:t>
               <w:tab/>
@@ -154,17 +175,20 @@
             </w:tabs>
             <w:rPr/>
           </w:pPr>
-          <w:hyperlink w:anchor="__RefHeading___Toc993_4203110457">
+          <w:hyperlink w:anchor="__RefHeading___Toc3296_2665529824">
             <w:r>
               <w:rPr>
                 <w:webHidden/>
                 <w:rStyle w:val="IndexLink"/>
+                <w:vanish w:val="false"/>
+                <w:lang w:val="pt-BR" w:eastAsia="en-US" w:bidi="ar-SA"/>
               </w:rPr>
               <w:t xml:space="preserve"> </w:t>
             </w:r>
             <w:r>
               <w:rPr>
                 <w:rStyle w:val="IndexLink"/>
+                <w:lang w:val="pt-BR" w:eastAsia="en-US" w:bidi="ar-SA"/>
               </w:rPr>
               <w:t>2  Contexto</w:t>
               <w:tab/>
@@ -181,17 +205,20 @@
             </w:tabs>
             <w:rPr/>
           </w:pPr>
-          <w:hyperlink w:anchor="__RefHeading___Toc995_4203110457">
+          <w:hyperlink w:anchor="__RefHeading___Toc3298_2665529824">
             <w:r>
               <w:rPr>
                 <w:webHidden/>
                 <w:rStyle w:val="IndexLink"/>
+                <w:vanish w:val="false"/>
+                <w:lang w:val="pt-BR" w:eastAsia="en-US" w:bidi="ar-SA"/>
               </w:rPr>
               <w:t xml:space="preserve"> </w:t>
             </w:r>
             <w:r>
               <w:rPr>
                 <w:rStyle w:val="IndexLink"/>
+                <w:lang w:val="pt-BR" w:eastAsia="en-US" w:bidi="ar-SA"/>
               </w:rPr>
               <w:t>2.1  Objetivos</w:t>
               <w:tab/>
@@ -208,17 +235,20 @@
             </w:tabs>
             <w:rPr/>
           </w:pPr>
-          <w:hyperlink w:anchor="__RefHeading___Toc997_4203110457">
+          <w:hyperlink w:anchor="__RefHeading___Toc3300_2665529824">
             <w:r>
               <w:rPr>
                 <w:webHidden/>
                 <w:rStyle w:val="IndexLink"/>
+                <w:vanish w:val="false"/>
+                <w:lang w:val="pt-BR" w:eastAsia="en-US" w:bidi="ar-SA"/>
               </w:rPr>
               <w:t xml:space="preserve"> </w:t>
             </w:r>
             <w:r>
               <w:rPr>
                 <w:rStyle w:val="IndexLink"/>
+                <w:lang w:val="pt-BR" w:eastAsia="en-US" w:bidi="ar-SA"/>
               </w:rPr>
               <w:t>2.2  Hipóteses</w:t>
               <w:tab/>
@@ -235,17 +265,20 @@
             </w:tabs>
             <w:rPr/>
           </w:pPr>
-          <w:hyperlink w:anchor="__RefHeading___Toc999_4203110457">
+          <w:hyperlink w:anchor="__RefHeading___Toc3302_2665529824">
             <w:r>
               <w:rPr>
                 <w:webHidden/>
                 <w:rStyle w:val="IndexLink"/>
+                <w:vanish w:val="false"/>
+                <w:lang w:val="pt-BR" w:eastAsia="en-US" w:bidi="ar-SA"/>
               </w:rPr>
               <w:t xml:space="preserve"> </w:t>
             </w:r>
             <w:r>
               <w:rPr>
                 <w:rStyle w:val="IndexLink"/>
+                <w:lang w:val="pt-BR" w:eastAsia="en-US" w:bidi="ar-SA"/>
               </w:rPr>
               <w:t>2.3  Desenho do estudo</w:t>
               <w:tab/>
@@ -262,17 +295,20 @@
             </w:tabs>
             <w:rPr/>
           </w:pPr>
-          <w:hyperlink w:anchor="__RefHeading___Toc1001_4203110457">
+          <w:hyperlink w:anchor="__RefHeading___Toc3304_2665529824">
             <w:r>
               <w:rPr>
                 <w:webHidden/>
                 <w:rStyle w:val="IndexLink"/>
+                <w:vanish w:val="false"/>
+                <w:lang w:val="pt-BR" w:eastAsia="en-US" w:bidi="ar-SA"/>
               </w:rPr>
               <w:t xml:space="preserve"> </w:t>
             </w:r>
             <w:r>
               <w:rPr>
                 <w:rStyle w:val="IndexLink"/>
+                <w:lang w:val="pt-BR" w:eastAsia="en-US" w:bidi="ar-SA"/>
               </w:rPr>
               <w:t>3  Dados</w:t>
               <w:tab/>
@@ -289,17 +325,20 @@
             </w:tabs>
             <w:rPr/>
           </w:pPr>
-          <w:hyperlink w:anchor="__RefHeading___Toc1003_4203110457">
+          <w:hyperlink w:anchor="__RefHeading___Toc3306_2665529824">
             <w:r>
               <w:rPr>
                 <w:webHidden/>
                 <w:rStyle w:val="IndexLink"/>
+                <w:vanish w:val="false"/>
+                <w:lang w:val="pt-BR" w:eastAsia="en-US" w:bidi="ar-SA"/>
               </w:rPr>
               <w:t xml:space="preserve"> </w:t>
             </w:r>
             <w:r>
               <w:rPr>
                 <w:rStyle w:val="IndexLink"/>
+                <w:lang w:val="pt-BR" w:eastAsia="en-US" w:bidi="ar-SA"/>
               </w:rPr>
               <w:t>3.1  Dados brutos</w:t>
               <w:tab/>
@@ -316,21 +355,24 @@
             </w:tabs>
             <w:rPr/>
           </w:pPr>
-          <w:hyperlink w:anchor="__RefHeading___Toc1005_4203110457">
+          <w:hyperlink w:anchor="__RefHeading___Toc3308_2665529824">
             <w:r>
               <w:rPr>
                 <w:webHidden/>
                 <w:rStyle w:val="IndexLink"/>
+                <w:vanish w:val="false"/>
+                <w:lang w:val="pt-BR" w:eastAsia="en-US" w:bidi="ar-SA"/>
               </w:rPr>
               <w:t xml:space="preserve"> </w:t>
             </w:r>
             <w:r>
               <w:rPr>
                 <w:rStyle w:val="IndexLink"/>
+                <w:lang w:val="pt-BR" w:eastAsia="en-US" w:bidi="ar-SA"/>
               </w:rPr>
               <w:t>3.2  Tabela de dados analíticos</w:t>
               <w:tab/>
-              <w:t>2</w:t>
+              <w:t>3</w:t>
             </w:r>
           </w:hyperlink>
         </w:p>
@@ -343,21 +385,24 @@
             </w:tabs>
             <w:rPr/>
           </w:pPr>
-          <w:hyperlink w:anchor="__RefHeading___Toc1007_4203110457">
+          <w:hyperlink w:anchor="__RefHeading___Toc3310_2665529824">
             <w:r>
               <w:rPr>
                 <w:webHidden/>
                 <w:rStyle w:val="IndexLink"/>
+                <w:vanish w:val="false"/>
+                <w:lang w:val="pt-BR" w:eastAsia="en-US" w:bidi="ar-SA"/>
               </w:rPr>
               <w:t xml:space="preserve"> </w:t>
             </w:r>
             <w:r>
               <w:rPr>
                 <w:rStyle w:val="IndexLink"/>
+                <w:lang w:val="pt-BR" w:eastAsia="en-US" w:bidi="ar-SA"/>
               </w:rPr>
               <w:t>4  Variáveis do estudo</w:t>
               <w:tab/>
-              <w:t>3</w:t>
+              <w:t>4</w:t>
             </w:r>
           </w:hyperlink>
         </w:p>
@@ -370,21 +415,24 @@
             </w:tabs>
             <w:rPr/>
           </w:pPr>
-          <w:hyperlink w:anchor="__RefHeading___Toc1009_4203110457">
+          <w:hyperlink w:anchor="__RefHeading___Toc3312_2665529824">
             <w:r>
               <w:rPr>
                 <w:webHidden/>
                 <w:rStyle w:val="IndexLink"/>
+                <w:vanish w:val="false"/>
+                <w:lang w:val="pt-BR" w:eastAsia="en-US" w:bidi="ar-SA"/>
               </w:rPr>
               <w:t xml:space="preserve"> </w:t>
             </w:r>
             <w:r>
               <w:rPr>
                 <w:rStyle w:val="IndexLink"/>
+                <w:lang w:val="pt-BR" w:eastAsia="en-US" w:bidi="ar-SA"/>
               </w:rPr>
               <w:t>4.1  Desfechos primário e secundários</w:t>
               <w:tab/>
-              <w:t>3</w:t>
+              <w:t>4</w:t>
             </w:r>
           </w:hyperlink>
         </w:p>
@@ -397,21 +445,24 @@
             </w:tabs>
             <w:rPr/>
           </w:pPr>
-          <w:hyperlink w:anchor="__RefHeading___Toc1011_4203110457">
+          <w:hyperlink w:anchor="__RefHeading___Toc3314_2665529824">
             <w:r>
               <w:rPr>
                 <w:webHidden/>
                 <w:rStyle w:val="IndexLink"/>
+                <w:vanish w:val="false"/>
+                <w:lang w:val="pt-BR" w:eastAsia="en-US" w:bidi="ar-SA"/>
               </w:rPr>
               <w:t xml:space="preserve"> </w:t>
             </w:r>
             <w:r>
               <w:rPr>
                 <w:rStyle w:val="IndexLink"/>
+                <w:lang w:val="pt-BR" w:eastAsia="en-US" w:bidi="ar-SA"/>
               </w:rPr>
               <w:t>4.2  Covariáveis</w:t>
               <w:tab/>
-              <w:t>3</w:t>
+              <w:t>4</w:t>
             </w:r>
           </w:hyperlink>
         </w:p>
@@ -424,21 +475,24 @@
             </w:tabs>
             <w:rPr/>
           </w:pPr>
-          <w:hyperlink w:anchor="__RefHeading___Toc1013_4203110457">
+          <w:hyperlink w:anchor="__RefHeading___Toc3316_2665529824">
             <w:r>
               <w:rPr>
                 <w:webHidden/>
                 <w:rStyle w:val="IndexLink"/>
+                <w:vanish w:val="false"/>
+                <w:lang w:val="pt-BR" w:eastAsia="en-US" w:bidi="ar-SA"/>
               </w:rPr>
               <w:t xml:space="preserve"> </w:t>
             </w:r>
             <w:r>
               <w:rPr>
                 <w:rStyle w:val="IndexLink"/>
+                <w:lang w:val="pt-BR" w:eastAsia="en-US" w:bidi="ar-SA"/>
               </w:rPr>
               <w:t>5  Métodos estatísticos</w:t>
               <w:tab/>
-              <w:t>3</w:t>
+              <w:t>4</w:t>
             </w:r>
           </w:hyperlink>
         </w:p>
@@ -451,21 +505,24 @@
             </w:tabs>
             <w:rPr/>
           </w:pPr>
-          <w:hyperlink w:anchor="__RefHeading___Toc1015_4203110457">
+          <w:hyperlink w:anchor="__RefHeading___Toc3318_2665529824">
             <w:r>
               <w:rPr>
                 <w:webHidden/>
                 <w:rStyle w:val="IndexLink"/>
+                <w:vanish w:val="false"/>
+                <w:lang w:val="pt-BR" w:eastAsia="en-US" w:bidi="ar-SA"/>
               </w:rPr>
               <w:t xml:space="preserve"> </w:t>
             </w:r>
             <w:r>
               <w:rPr>
                 <w:rStyle w:val="IndexLink"/>
+                <w:lang w:val="pt-BR" w:eastAsia="en-US" w:bidi="ar-SA"/>
               </w:rPr>
               <w:t>5.1  Análises estatísticas</w:t>
               <w:tab/>
-              <w:t>3</w:t>
+              <w:t>4</w:t>
             </w:r>
           </w:hyperlink>
         </w:p>
@@ -478,21 +535,24 @@
             </w:tabs>
             <w:rPr/>
           </w:pPr>
-          <w:hyperlink w:anchor="__RefHeading___Toc1017_4203110457">
+          <w:hyperlink w:anchor="__RefHeading___Toc3320_2665529824">
             <w:r>
               <w:rPr>
                 <w:webHidden/>
                 <w:rStyle w:val="IndexLink"/>
+                <w:vanish w:val="false"/>
+                <w:lang w:val="pt-BR" w:eastAsia="en-US" w:bidi="ar-SA"/>
               </w:rPr>
               <w:t xml:space="preserve"> </w:t>
             </w:r>
             <w:r>
               <w:rPr>
                 <w:rStyle w:val="IndexLink"/>
+                <w:lang w:val="pt-BR" w:eastAsia="en-US" w:bidi="ar-SA"/>
               </w:rPr>
               <w:t>5.1.1  Análise descritiva</w:t>
               <w:tab/>
-              <w:t>3</w:t>
+              <w:t>4</w:t>
             </w:r>
           </w:hyperlink>
         </w:p>
@@ -505,21 +565,24 @@
             </w:tabs>
             <w:rPr/>
           </w:pPr>
-          <w:hyperlink w:anchor="__RefHeading___Toc1019_4203110457">
+          <w:hyperlink w:anchor="__RefHeading___Toc3322_2665529824">
             <w:r>
               <w:rPr>
                 <w:webHidden/>
                 <w:rStyle w:val="IndexLink"/>
+                <w:vanish w:val="false"/>
+                <w:lang w:val="pt-BR" w:eastAsia="en-US" w:bidi="ar-SA"/>
               </w:rPr>
               <w:t xml:space="preserve"> </w:t>
             </w:r>
             <w:r>
               <w:rPr>
                 <w:rStyle w:val="IndexLink"/>
+                <w:lang w:val="pt-BR" w:eastAsia="en-US" w:bidi="ar-SA"/>
               </w:rPr>
               <w:t>5.1.2  Análise inferencial</w:t>
               <w:tab/>
-              <w:t>4</w:t>
+              <w:t>5</w:t>
             </w:r>
           </w:hyperlink>
         </w:p>
@@ -532,21 +595,24 @@
             </w:tabs>
             <w:rPr/>
           </w:pPr>
-          <w:hyperlink w:anchor="__RefHeading___Toc1021_4203110457">
+          <w:hyperlink w:anchor="__RefHeading___Toc3324_2665529824">
             <w:r>
               <w:rPr>
                 <w:webHidden/>
                 <w:rStyle w:val="IndexLink"/>
+                <w:vanish w:val="false"/>
+                <w:lang w:val="pt-BR" w:eastAsia="en-US" w:bidi="ar-SA"/>
               </w:rPr>
               <w:t xml:space="preserve"> </w:t>
             </w:r>
             <w:r>
               <w:rPr>
                 <w:rStyle w:val="IndexLink"/>
+                <w:lang w:val="pt-BR" w:eastAsia="en-US" w:bidi="ar-SA"/>
               </w:rPr>
               <w:t>5.1.3  Modelagem estatística</w:t>
               <w:tab/>
-              <w:t>4</w:t>
+              <w:t>5</w:t>
             </w:r>
           </w:hyperlink>
         </w:p>
@@ -559,21 +625,24 @@
             </w:tabs>
             <w:rPr/>
           </w:pPr>
-          <w:hyperlink w:anchor="__RefHeading___Toc1023_4203110457">
+          <w:hyperlink w:anchor="__RefHeading___Toc3326_2665529824">
             <w:r>
               <w:rPr>
                 <w:webHidden/>
                 <w:rStyle w:val="IndexLink"/>
+                <w:vanish w:val="false"/>
+                <w:lang w:val="pt-BR" w:eastAsia="en-US" w:bidi="ar-SA"/>
               </w:rPr>
               <w:t xml:space="preserve"> </w:t>
             </w:r>
             <w:r>
               <w:rPr>
                 <w:rStyle w:val="IndexLink"/>
+                <w:lang w:val="pt-BR" w:eastAsia="en-US" w:bidi="ar-SA"/>
               </w:rPr>
               <w:t>5.1.4  Dados faltantes</w:t>
               <w:tab/>
-              <w:t>4</w:t>
+              <w:t>5</w:t>
             </w:r>
           </w:hyperlink>
         </w:p>
@@ -586,21 +655,24 @@
             </w:tabs>
             <w:rPr/>
           </w:pPr>
-          <w:hyperlink w:anchor="__RefHeading___Toc1025_4203110457">
+          <w:hyperlink w:anchor="__RefHeading___Toc3328_2665529824">
             <w:r>
               <w:rPr>
                 <w:webHidden/>
                 <w:rStyle w:val="IndexLink"/>
+                <w:vanish w:val="false"/>
+                <w:lang w:val="pt-BR" w:eastAsia="en-US" w:bidi="ar-SA"/>
               </w:rPr>
               <w:t xml:space="preserve"> </w:t>
             </w:r>
             <w:r>
               <w:rPr>
                 <w:rStyle w:val="IndexLink"/>
+                <w:lang w:val="pt-BR" w:eastAsia="en-US" w:bidi="ar-SA"/>
               </w:rPr>
               <w:t>5.2  Significância e Intervalos de Confiança</w:t>
               <w:tab/>
-              <w:t>4</w:t>
+              <w:t>5</w:t>
             </w:r>
           </w:hyperlink>
         </w:p>
@@ -613,21 +685,24 @@
             </w:tabs>
             <w:rPr/>
           </w:pPr>
-          <w:hyperlink w:anchor="__RefHeading___Toc1027_4203110457">
+          <w:hyperlink w:anchor="__RefHeading___Toc3330_2665529824">
             <w:r>
               <w:rPr>
                 <w:webHidden/>
                 <w:rStyle w:val="IndexLink"/>
+                <w:vanish w:val="false"/>
+                <w:lang w:val="pt-BR" w:eastAsia="en-US" w:bidi="ar-SA"/>
               </w:rPr>
               <w:t xml:space="preserve"> </w:t>
             </w:r>
             <w:r>
               <w:rPr>
                 <w:rStyle w:val="IndexLink"/>
+                <w:lang w:val="pt-BR" w:eastAsia="en-US" w:bidi="ar-SA"/>
               </w:rPr>
               <w:t>5.3  Tamanho da amostra e Poder</w:t>
               <w:tab/>
-              <w:t>4</w:t>
+              <w:t>5</w:t>
             </w:r>
           </w:hyperlink>
         </w:p>
@@ -640,21 +715,24 @@
             </w:tabs>
             <w:rPr/>
           </w:pPr>
-          <w:hyperlink w:anchor="__RefHeading___Toc1029_4203110457">
+          <w:hyperlink w:anchor="__RefHeading___Toc3332_2665529824">
             <w:r>
               <w:rPr>
                 <w:webHidden/>
                 <w:rStyle w:val="IndexLink"/>
+                <w:vanish w:val="false"/>
+                <w:lang w:val="pt-BR" w:eastAsia="en-US" w:bidi="ar-SA"/>
               </w:rPr>
               <w:t xml:space="preserve"> </w:t>
             </w:r>
             <w:r>
               <w:rPr>
                 <w:rStyle w:val="IndexLink"/>
+                <w:lang w:val="pt-BR" w:eastAsia="en-US" w:bidi="ar-SA"/>
               </w:rPr>
               <w:t>5.4  Softwares utilizados</w:t>
               <w:tab/>
-              <w:t>4</w:t>
+              <w:t>5</w:t>
             </w:r>
           </w:hyperlink>
         </w:p>
@@ -667,21 +745,24 @@
             </w:tabs>
             <w:rPr/>
           </w:pPr>
-          <w:hyperlink w:anchor="__RefHeading___Toc1031_4203110457">
+          <w:hyperlink w:anchor="__RefHeading___Toc3334_2665529824">
             <w:r>
               <w:rPr>
                 <w:webHidden/>
                 <w:rStyle w:val="IndexLink"/>
+                <w:vanish w:val="false"/>
+                <w:lang w:val="pt-BR" w:eastAsia="en-US" w:bidi="ar-SA"/>
               </w:rPr>
               <w:t xml:space="preserve"> </w:t>
             </w:r>
             <w:r>
               <w:rPr>
                 <w:rStyle w:val="IndexLink"/>
+                <w:lang w:val="pt-BR" w:eastAsia="en-US" w:bidi="ar-SA"/>
               </w:rPr>
               <w:t>6  Observações e limitações</w:t>
               <w:tab/>
-              <w:t>4</w:t>
+              <w:t>5</w:t>
             </w:r>
           </w:hyperlink>
         </w:p>
@@ -694,21 +775,24 @@
             </w:tabs>
             <w:rPr/>
           </w:pPr>
-          <w:hyperlink w:anchor="__RefHeading___Toc1033_4203110457">
+          <w:hyperlink w:anchor="__RefHeading___Toc3336_2665529824">
             <w:r>
               <w:rPr>
                 <w:webHidden/>
                 <w:rStyle w:val="IndexLink"/>
+                <w:vanish w:val="false"/>
+                <w:lang w:val="pt-BR" w:eastAsia="en-US" w:bidi="ar-SA"/>
               </w:rPr>
               <w:t xml:space="preserve"> </w:t>
             </w:r>
             <w:r>
               <w:rPr>
                 <w:rStyle w:val="IndexLink"/>
+                <w:lang w:val="pt-BR" w:eastAsia="en-US" w:bidi="ar-SA"/>
               </w:rPr>
               <w:t>7  Referências</w:t>
               <w:tab/>
-              <w:t>4</w:t>
+              <w:t>6</w:t>
             </w:r>
           </w:hyperlink>
         </w:p>
@@ -721,21 +805,24 @@
             </w:tabs>
             <w:rPr/>
           </w:pPr>
-          <w:hyperlink w:anchor="__RefHeading___Toc1035_4203110457">
+          <w:hyperlink w:anchor="__RefHeading___Toc3338_2665529824">
             <w:r>
               <w:rPr>
                 <w:webHidden/>
                 <w:rStyle w:val="IndexLink"/>
+                <w:vanish w:val="false"/>
+                <w:lang w:val="pt-BR" w:eastAsia="en-US" w:bidi="ar-SA"/>
               </w:rPr>
               <w:t xml:space="preserve"> </w:t>
             </w:r>
             <w:r>
               <w:rPr>
                 <w:rStyle w:val="IndexLink"/>
+                <w:lang w:val="pt-BR" w:eastAsia="en-US" w:bidi="ar-SA"/>
               </w:rPr>
               <w:t>8  Apêndice</w:t>
               <w:tab/>
-              <w:t>5</w:t>
+              <w:t>6</w:t>
             </w:r>
           </w:hyperlink>
         </w:p>
@@ -748,26 +835,30 @@
             </w:tabs>
             <w:rPr/>
           </w:pPr>
-          <w:hyperlink w:anchor="__RefHeading___Toc1037_4203110457">
+          <w:hyperlink w:anchor="__RefHeading___Toc3340_2665529824">
             <w:r>
               <w:rPr>
                 <w:webHidden/>
                 <w:rStyle w:val="IndexLink"/>
+                <w:vanish w:val="false"/>
+                <w:lang w:val="pt-BR" w:eastAsia="en-US" w:bidi="ar-SA"/>
               </w:rPr>
               <w:t xml:space="preserve"> </w:t>
             </w:r>
             <w:r>
               <w:rPr>
                 <w:rStyle w:val="IndexLink"/>
+                <w:lang w:val="pt-BR" w:eastAsia="en-US" w:bidi="ar-SA"/>
               </w:rPr>
               <w:t>8.1  Disponibilidade</w:t>
               <w:tab/>
-              <w:t>5</w:t>
+              <w:t>6</w:t>
             </w:r>
           </w:hyperlink>
           <w:r>
             <w:rPr>
               <w:rStyle w:val="IndexLink"/>
+              <w:lang w:val="pt-BR" w:eastAsia="en-US" w:bidi="ar-SA"/>
             </w:rPr>
             <w:fldChar w:fldCharType="end"/>
           </w:r>
@@ -777,25 +868,25 @@
     <w:p>
       <w:pPr>
         <w:pStyle w:val="Normal"/>
-        <w:rPr/>
-      </w:pPr>
-      <w:r>
-        <w:rPr/>
+        <w:rPr>
+          <w:lang w:val="pt-BR" w:eastAsia="en-US" w:bidi="ar-SA"/>
+        </w:rPr>
+      </w:pPr>
+      <w:r>
+        <w:rPr>
+          <w:lang w:val="pt-BR" w:eastAsia="en-US" w:bidi="ar-SA"/>
+        </w:rPr>
         <mc:AlternateContent>
           <mc:Choice Requires="wps">
             <w:drawing>
               <wp:inline distT="0" distB="0" distL="0" distR="0">
                 <wp:extent cx="6120130" cy="19050"/>
                 <wp:effectExtent l="0" t="0" r="0" b="0"/>
-                <wp:docPr id="1" name=""/>
+                <wp:docPr id="1" name="Shape1"/>
                 <a:graphic xmlns:a="http://schemas.openxmlformats.org/drawingml/2006/main">
                   <a:graphicData uri="http://schemas.microsoft.com/office/word/2010/wordprocessingShape">
                     <wps:wsp>
                       <wps:cNvSpPr/>
-                      <wps:nvSpPr>
-                        <wps:cNvPr id="0" name=""/>
-                        <wps:cNvSpPr/>
-                      </wps:nvSpPr>
                       <wps:spPr>
                         <a:xfrm>
                           <a:off x="0" y="0"/>
@@ -813,6 +904,12 @@
                           </a:solidFill>
                         </a:ln>
                       </wps:spPr>
+                      <wps:style>
+                        <a:lnRef idx="0"/>
+                        <a:fillRef idx="0"/>
+                        <a:effectRef idx="0"/>
+                        <a:fontRef idx="minor"/>
+                      </wps:style>
                       <wps:bodyPr/>
                     </wps:wsp>
                   </a:graphicData>
@@ -825,10 +922,10 @@
           </mc:Choice>
           <mc:Fallback>
             <w:pict>
-              <v:rect id="shape_0" fillcolor="white" stroked="t" o:allowincell="f" style="position:absolute;margin-left:0pt;margin-top:-1.55pt;width:481.85pt;height:1.45pt;mso-wrap-style:none;v-text-anchor:middle;mso-position-horizontal:center;mso-position-vertical:top">
+              <v:rect id="shape_0" ID="Shape1" path="m0,0l-2147483645,0l-2147483645,-2147483646l0,-2147483646xe" fillcolor="white" stroked="t" o:allowincell="f" style="position:absolute;margin-left:0pt;margin-top:-1.55pt;width:481.85pt;height:1.45pt;mso-wrap-style:none;v-text-anchor:middle;mso-position-vertical:top">
                 <v:fill o:detectmouseclick="t" type="solid" color2="black"/>
                 <v:stroke color="black" joinstyle="round" endcap="flat"/>
-                <w10:wrap type="topAndBottom"/>
+                <w10:wrap type="square"/>
               </v:rect>
             </w:pict>
           </mc:Fallback>
@@ -838,10 +935,14 @@
     <w:p>
       <w:pPr>
         <w:pStyle w:val="Normal"/>
-        <w:rPr/>
-      </w:pPr>
-      <w:r>
-        <w:rPr/>
+        <w:rPr>
+          <w:lang w:val="pt-BR" w:eastAsia="en-US" w:bidi="ar-SA"/>
+        </w:rPr>
+      </w:pPr>
+      <w:r>
+        <w:rPr>
+          <w:lang w:val="pt-BR" w:eastAsia="en-US" w:bidi="ar-SA"/>
+        </w:rPr>
       </w:r>
       <w:r>
         <w:br w:type="page"/>
@@ -849,26 +950,30 @@
     </w:p>
     <w:p>
       <w:pPr>
-        <w:pStyle w:val="FirstParagraph"/>
-        <w:rPr/>
+        <w:pStyle w:val="Title"/>
+        <w:rPr>
+          <w:lang w:val="pt-BR" w:eastAsia="en-US" w:bidi="ar-SA"/>
+        </w:rPr>
+      </w:pPr>
+      <w:r>
+        <w:rPr>
+          <w:lang w:val="pt-BR" w:eastAsia="en-US" w:bidi="ar-SA"/>
+        </w:rPr>
+        <w:t>Plano Analítico para Associação entre vacinação de COVID-19 e internações por SRAG em idosos nas áreas programáticas do Rio de Janeiro/RJ em 2021</w:t>
+      </w:r>
+    </w:p>
+    <w:p>
+      <w:pPr>
+        <w:pStyle w:val="TextBody"/>
+        <w:rPr>
+          <w:lang w:val="pt-BR" w:eastAsia="en-US" w:bidi="ar-SA"/>
+        </w:rPr>
       </w:pPr>
       <w:r>
         <w:rPr>
           <w:b/>
           <w:bCs/>
-        </w:rPr>
-        <w:t>Plano Analítico para Associação entre vacinação de COVID-19 e internações por SRAG em idosos nas áreas programáticas do Rio de Janeiro/RJ em 2021</w:t>
-      </w:r>
-    </w:p>
-    <w:p>
-      <w:pPr>
-        <w:pStyle w:val="TextBody"/>
-        <w:rPr/>
-      </w:pPr>
-      <w:r>
-        <w:rPr>
-          <w:b/>
-          <w:bCs/>
+          <w:lang w:val="pt-BR" w:eastAsia="en-US" w:bidi="ar-SA"/>
         </w:rPr>
         <w:t>Histórico do documento</w:t>
       </w:r>
@@ -876,9 +981,9 @@
     <w:tbl>
       <w:tblPr>
         <w:tblStyle w:val="Table"/>
-        <w:tblW w:w="7920" w:type="dxa"/>
+        <w:tblW w:w="5000" w:type="pct"/>
         <w:jc w:val="left"/>
-        <w:tblInd w:w="-53" w:type="dxa"/>
+        <w:tblInd w:w="55" w:type="dxa"/>
         <w:tblLayout w:type="fixed"/>
         <w:tblCellMar>
           <w:top w:w="55" w:type="dxa"/>
@@ -889,14 +994,14 @@
         <w:tblLook w:val="0020" w:noHBand="0" w:noVBand="0" w:firstColumn="0" w:lastRow="0" w:lastColumn="0" w:firstRow="1"/>
       </w:tblPr>
       <w:tblGrid>
-        <w:gridCol w:w="3960"/>
-        <w:gridCol w:w="3959"/>
+        <w:gridCol w:w="3625"/>
+        <w:gridCol w:w="6012"/>
       </w:tblGrid>
       <w:tr>
         <w:trPr/>
         <w:tc>
           <w:tcPr>
-            <w:tcW w:w="3960" w:type="dxa"/>
+            <w:tcW w:w="3625" w:type="dxa"/>
             <w:tcBorders>
               <w:top w:val="single" w:sz="4" w:space="0" w:color="000000"/>
               <w:left w:val="single" w:sz="4" w:space="0" w:color="000000"/>
@@ -911,11 +1016,13 @@
               <w:widowControl w:val="false"/>
               <w:jc w:val="center"/>
               <w:rPr>
-                <w:rFonts w:ascii="Ubuntu" w:hAnsi="Ubuntu"/>
-                <w:b/>
+                <w:lang w:val="pt-BR" w:eastAsia="en-US" w:bidi="ar-SA"/>
+              </w:rPr>
+            </w:pPr>
+            <w:r>
+              <w:rPr>
                 <w:b/>
                 <w:bCs/>
-                <w:i w:val="false"/>
                 <w:i w:val="false"/>
                 <w:iCs w:val="false"/>
                 <w:strike w:val="false"/>
@@ -926,23 +1033,7 @@
                 <w:sz w:val="22"/>
                 <w:szCs w:val="22"/>
                 <w:u w:val="none"/>
-              </w:rPr>
-            </w:pPr>
-            <w:r>
-              <w:rPr>
-                <w:rFonts w:ascii="Ubuntu" w:hAnsi="Ubuntu"/>
-                <w:b/>
-                <w:bCs/>
-                <w:i w:val="false"/>
-                <w:iCs w:val="false"/>
-                <w:strike w:val="false"/>
-                <w:dstrike w:val="false"/>
-                <w:outline w:val="false"/>
-                <w:shadow w:val="false"/>
-                <w:color w:val="000000"/>
-                <w:sz w:val="22"/>
-                <w:szCs w:val="22"/>
-                <w:u w:val="none"/>
+                <w:lang w:val="pt-BR" w:eastAsia="en-US" w:bidi="ar-SA"/>
               </w:rPr>
               <w:t>Versão</w:t>
             </w:r>
@@ -950,7 +1041,7 @@
         </w:tc>
         <w:tc>
           <w:tcPr>
-            <w:tcW w:w="3959" w:type="dxa"/>
+            <w:tcW w:w="6012" w:type="dxa"/>
             <w:tcBorders>
               <w:top w:val="single" w:sz="4" w:space="0" w:color="000000"/>
               <w:left w:val="single" w:sz="4" w:space="0" w:color="000000"/>
@@ -966,11 +1057,13 @@
               <w:widowControl w:val="false"/>
               <w:jc w:val="center"/>
               <w:rPr>
-                <w:rFonts w:ascii="Ubuntu" w:hAnsi="Ubuntu"/>
-                <w:b/>
+                <w:lang w:val="pt-BR" w:eastAsia="en-US" w:bidi="ar-SA"/>
+              </w:rPr>
+            </w:pPr>
+            <w:r>
+              <w:rPr>
                 <w:b/>
                 <w:bCs/>
-                <w:i w:val="false"/>
                 <w:i w:val="false"/>
                 <w:iCs w:val="false"/>
                 <w:strike w:val="false"/>
@@ -981,23 +1074,7 @@
                 <w:sz w:val="22"/>
                 <w:szCs w:val="22"/>
                 <w:u w:val="none"/>
-              </w:rPr>
-            </w:pPr>
-            <w:r>
-              <w:rPr>
-                <w:rFonts w:ascii="Ubuntu" w:hAnsi="Ubuntu"/>
-                <w:b/>
-                <w:bCs/>
-                <w:i w:val="false"/>
-                <w:iCs w:val="false"/>
-                <w:strike w:val="false"/>
-                <w:dstrike w:val="false"/>
-                <w:outline w:val="false"/>
-                <w:shadow w:val="false"/>
-                <w:color w:val="000000"/>
-                <w:sz w:val="22"/>
-                <w:szCs w:val="22"/>
-                <w:u w:val="none"/>
+                <w:lang w:val="pt-BR" w:eastAsia="en-US" w:bidi="ar-SA"/>
               </w:rPr>
               <w:t>Alterações</w:t>
             </w:r>
@@ -1008,7 +1085,7 @@
         <w:trPr/>
         <w:tc>
           <w:tcPr>
-            <w:tcW w:w="3960" w:type="dxa"/>
+            <w:tcW w:w="3625" w:type="dxa"/>
             <w:tcBorders>
               <w:left w:val="single" w:sz="4" w:space="0" w:color="000000"/>
               <w:bottom w:val="single" w:sz="4" w:space="0" w:color="000000"/>
@@ -1021,11 +1098,13 @@
               <w:widowControl w:val="false"/>
               <w:jc w:val="center"/>
               <w:rPr>
-                <w:rFonts w:ascii="Ubuntu" w:hAnsi="Ubuntu"/>
-                <w:b w:val="false"/>
+                <w:lang w:val="pt-BR" w:eastAsia="en-US" w:bidi="ar-SA"/>
+              </w:rPr>
+            </w:pPr>
+            <w:r>
+              <w:rPr>
                 <w:b w:val="false"/>
                 <w:bCs w:val="false"/>
-                <w:i w:val="false"/>
                 <w:i w:val="false"/>
                 <w:iCs w:val="false"/>
                 <w:strike w:val="false"/>
@@ -1036,23 +1115,7 @@
                 <w:sz w:val="22"/>
                 <w:szCs w:val="22"/>
                 <w:u w:val="none"/>
-              </w:rPr>
-            </w:pPr>
-            <w:r>
-              <w:rPr>
-                <w:rFonts w:ascii="Ubuntu" w:hAnsi="Ubuntu"/>
-                <w:b w:val="false"/>
-                <w:bCs w:val="false"/>
-                <w:i w:val="false"/>
-                <w:iCs w:val="false"/>
-                <w:strike w:val="false"/>
-                <w:dstrike w:val="false"/>
-                <w:outline w:val="false"/>
-                <w:shadow w:val="false"/>
-                <w:color w:val="000000"/>
-                <w:sz w:val="22"/>
-                <w:szCs w:val="22"/>
-                <w:u w:val="none"/>
+                <w:lang w:val="pt-BR" w:eastAsia="en-US" w:bidi="ar-SA"/>
               </w:rPr>
               <w:t>01</w:t>
             </w:r>
@@ -1060,7 +1123,7 @@
         </w:tc>
         <w:tc>
           <w:tcPr>
-            <w:tcW w:w="3959" w:type="dxa"/>
+            <w:tcW w:w="6012" w:type="dxa"/>
             <w:tcBorders>
               <w:left w:val="single" w:sz="4" w:space="0" w:color="000000"/>
               <w:bottom w:val="single" w:sz="4" w:space="0" w:color="000000"/>
@@ -1074,11 +1137,13 @@
               <w:widowControl w:val="false"/>
               <w:jc w:val="center"/>
               <w:rPr>
-                <w:rFonts w:ascii="Ubuntu" w:hAnsi="Ubuntu"/>
-                <w:b w:val="false"/>
+                <w:lang w:val="pt-BR" w:eastAsia="en-US" w:bidi="ar-SA"/>
+              </w:rPr>
+            </w:pPr>
+            <w:r>
+              <w:rPr>
                 <w:b w:val="false"/>
                 <w:bCs w:val="false"/>
-                <w:i w:val="false"/>
                 <w:i w:val="false"/>
                 <w:iCs w:val="false"/>
                 <w:strike w:val="false"/>
@@ -1089,23 +1154,7 @@
                 <w:sz w:val="22"/>
                 <w:szCs w:val="22"/>
                 <w:u w:val="none"/>
-              </w:rPr>
-            </w:pPr>
-            <w:r>
-              <w:rPr>
-                <w:rFonts w:ascii="Ubuntu" w:hAnsi="Ubuntu"/>
-                <w:b w:val="false"/>
-                <w:bCs w:val="false"/>
-                <w:i w:val="false"/>
-                <w:iCs w:val="false"/>
-                <w:strike w:val="false"/>
-                <w:dstrike w:val="false"/>
-                <w:outline w:val="false"/>
-                <w:shadow w:val="false"/>
-                <w:color w:val="000000"/>
-                <w:sz w:val="22"/>
-                <w:szCs w:val="22"/>
-                <w:u w:val="none"/>
+                <w:lang w:val="pt-BR" w:eastAsia="en-US" w:bidi="ar-SA"/>
               </w:rPr>
               <w:t>Versão inicial</w:t>
             </w:r>
@@ -1116,7 +1165,9 @@
     <w:p>
       <w:pPr>
         <w:pStyle w:val="Normal"/>
-        <w:rPr/>
+        <w:rPr>
+          <w:lang w:val="pt-BR" w:eastAsia="en-US" w:bidi="ar-SA"/>
+        </w:rPr>
       </w:pPr>
       <w:r>
         <w:rPr/>
@@ -1126,15 +1177,11 @@
               <wp:inline distT="0" distB="0" distL="0" distR="0">
                 <wp:extent cx="635" cy="19050"/>
                 <wp:effectExtent l="0" t="0" r="0" b="0"/>
-                <wp:docPr id="2" name=""/>
+                <wp:docPr id="2" name="Shape2"/>
                 <a:graphic xmlns:a="http://schemas.openxmlformats.org/drawingml/2006/main">
                   <a:graphicData uri="http://schemas.microsoft.com/office/word/2010/wordprocessingShape">
                     <wps:wsp>
                       <wps:cNvSpPr/>
-                      <wps:nvSpPr>
-                        <wps:cNvPr id="1" name=""/>
-                        <wps:cNvSpPr/>
-                      </wps:nvSpPr>
                       <wps:spPr>
                         <a:xfrm>
                           <a:off x="0" y="0"/>
@@ -1152,6 +1199,12 @@
                           </a:solidFill>
                         </a:ln>
                       </wps:spPr>
+                      <wps:style>
+                        <a:lnRef idx="0"/>
+                        <a:fillRef idx="0"/>
+                        <a:effectRef idx="0"/>
+                        <a:fontRef idx="minor"/>
+                      </wps:style>
                       <wps:bodyPr/>
                     </wps:wsp>
                   </a:graphicData>
@@ -1164,10 +1217,10 @@
           </mc:Choice>
           <mc:Fallback>
             <w:pict>
-              <v:rect id="shape_0" fillcolor="white" stroked="t" o:allowincell="f" style="position:absolute;margin-left:0pt;margin-top:-1.55pt;width:0pt;height:1.45pt;mso-wrap-style:none;v-text-anchor:middle;mso-position-horizontal:center;mso-position-vertical:top">
+              <v:rect id="shape_0" ID="Shape2" path="m0,0l-2147483645,0l-2147483645,-2147483646l0,-2147483646xe" fillcolor="white" stroked="t" o:allowincell="f" style="position:absolute;margin-left:0pt;margin-top:-1.55pt;width:0pt;height:1.45pt;mso-wrap-style:none;v-text-anchor:middle;mso-position-vertical:top">
                 <v:fill o:detectmouseclick="t" type="solid" color2="black"/>
                 <v:stroke color="black" joinstyle="round" endcap="flat"/>
-                <w10:wrap type="topAndBottom"/>
+                <w10:wrap type="square"/>
               </v:rect>
             </w:pict>
           </mc:Fallback>
@@ -1177,13 +1230,16 @@
     <w:p>
       <w:pPr>
         <w:pStyle w:val="Heading1"/>
-        <w:rPr/>
-      </w:pPr>
-      <w:bookmarkStart w:id="0" w:name="__RefHeading___Toc991_4203110457"/>
-      <w:bookmarkStart w:id="1" w:name="lista-de-abreviaturas"/>
+        <w:rPr>
+          <w:lang w:val="pt-BR" w:eastAsia="en-US" w:bidi="ar-SA"/>
+        </w:rPr>
+      </w:pPr>
+      <w:bookmarkStart w:id="0" w:name="__RefHeading___Toc3294_2665529824"/>
       <w:bookmarkEnd w:id="0"/>
       <w:r>
-        <w:rPr/>
+        <w:rPr>
+          <w:lang w:val="pt-BR" w:eastAsia="en-US" w:bidi="ar-SA"/>
+        </w:rPr>
         <w:t>Lista de abreviaturas</w:t>
       </w:r>
     </w:p>
@@ -1194,10 +1250,14 @@
           <w:ilvl w:val="0"/>
           <w:numId w:val="2"/>
         </w:numPr>
-        <w:rPr/>
-      </w:pPr>
-      <w:r>
-        <w:rPr/>
+        <w:rPr>
+          <w:lang w:val="pt-BR" w:eastAsia="en-US" w:bidi="ar-SA"/>
+        </w:rPr>
+      </w:pPr>
+      <w:r>
+        <w:rPr>
+          <w:lang w:val="pt-BR" w:eastAsia="en-US" w:bidi="ar-SA"/>
+        </w:rPr>
         <w:t>AP: Área programática</w:t>
       </w:r>
     </w:p>
@@ -1208,10 +1268,14 @@
           <w:ilvl w:val="0"/>
           <w:numId w:val="2"/>
         </w:numPr>
-        <w:rPr/>
-      </w:pPr>
-      <w:r>
-        <w:rPr/>
+        <w:rPr>
+          <w:lang w:val="pt-BR" w:eastAsia="en-US" w:bidi="ar-SA"/>
+        </w:rPr>
+      </w:pPr>
+      <w:r>
+        <w:rPr>
+          <w:lang w:val="pt-BR" w:eastAsia="en-US" w:bidi="ar-SA"/>
+        </w:rPr>
         <w:t>DP: desvio padrão</w:t>
       </w:r>
     </w:p>
@@ -1222,10 +1286,14 @@
           <w:ilvl w:val="0"/>
           <w:numId w:val="2"/>
         </w:numPr>
-        <w:rPr/>
-      </w:pPr>
-      <w:r>
-        <w:rPr/>
+        <w:rPr>
+          <w:lang w:val="pt-BR" w:eastAsia="en-US" w:bidi="ar-SA"/>
+        </w:rPr>
+      </w:pPr>
+      <w:r>
+        <w:rPr>
+          <w:lang w:val="pt-BR" w:eastAsia="en-US" w:bidi="ar-SA"/>
+        </w:rPr>
         <w:t>IC: intervalo de confiança</w:t>
       </w:r>
     </w:p>
@@ -1236,181 +1304,312 @@
           <w:ilvl w:val="0"/>
           <w:numId w:val="2"/>
         </w:numPr>
-        <w:rPr/>
-      </w:pPr>
-      <w:bookmarkStart w:id="2" w:name="lista-de-abreviaturas"/>
-      <w:r>
-        <w:rPr/>
+        <w:rPr>
+          <w:lang w:val="pt-BR" w:eastAsia="en-US" w:bidi="ar-SA"/>
+        </w:rPr>
+      </w:pPr>
+      <w:bookmarkStart w:id="1" w:name="lista-de-abreviaturas"/>
+      <w:r>
+        <w:rPr>
+          <w:lang w:val="pt-BR" w:eastAsia="en-US" w:bidi="ar-SA"/>
+        </w:rPr>
         <w:t>SRAG: Síndrome respiratória aguda grave</w:t>
       </w:r>
-      <w:bookmarkEnd w:id="2"/>
+      <w:bookmarkEnd w:id="1"/>
     </w:p>
     <w:p>
       <w:pPr>
         <w:pStyle w:val="Heading1"/>
-        <w:rPr/>
-      </w:pPr>
-      <w:bookmarkStart w:id="3" w:name="__RefHeading___Toc993_4203110457"/>
-      <w:bookmarkStart w:id="4" w:name="contexto"/>
-      <w:bookmarkEnd w:id="3"/>
-      <w:r>
-        <w:rPr/>
+        <w:rPr>
+          <w:lang w:val="pt-BR" w:eastAsia="en-US" w:bidi="ar-SA"/>
+        </w:rPr>
+      </w:pPr>
+      <w:bookmarkStart w:id="2" w:name="__RefHeading___Toc3296_2665529824"/>
+      <w:bookmarkEnd w:id="2"/>
+      <w:r>
+        <w:rPr>
+          <w:lang w:val="pt-BR" w:eastAsia="en-US" w:bidi="ar-SA"/>
+        </w:rPr>
         <w:t>Contexto</w:t>
       </w:r>
     </w:p>
     <w:p>
       <w:pPr>
         <w:pStyle w:val="Heading2"/>
-        <w:rPr/>
-      </w:pPr>
-      <w:bookmarkStart w:id="5" w:name="__RefHeading___Toc995_4203110457"/>
-      <w:bookmarkStart w:id="6" w:name="objetivos"/>
-      <w:bookmarkEnd w:id="5"/>
-      <w:r>
-        <w:rPr/>
+        <w:rPr>
+          <w:lang w:val="pt-BR" w:eastAsia="en-US" w:bidi="ar-SA"/>
+        </w:rPr>
+      </w:pPr>
+      <w:bookmarkStart w:id="3" w:name="__RefHeading___Toc3298_2665529824"/>
+      <w:bookmarkEnd w:id="3"/>
+      <w:r>
+        <w:rPr>
+          <w:lang w:val="pt-BR" w:eastAsia="en-US" w:bidi="ar-SA"/>
+        </w:rPr>
         <w:t>Objetivos</w:t>
       </w:r>
     </w:p>
     <w:p>
       <w:pPr>
         <w:pStyle w:val="FirstParagraph"/>
-        <w:rPr/>
-      </w:pPr>
-      <w:bookmarkStart w:id="7" w:name="objetivos"/>
-      <w:r>
-        <w:rPr/>
+        <w:rPr>
+          <w:lang w:val="pt-BR" w:eastAsia="en-US" w:bidi="ar-SA"/>
+        </w:rPr>
+      </w:pPr>
+      <w:bookmarkStart w:id="4" w:name="objetivos"/>
+      <w:r>
+        <w:rPr>
+          <w:lang w:val="pt-BR" w:eastAsia="en-US" w:bidi="ar-SA"/>
+        </w:rPr>
         <w:t>Correlacionar as tendências de internação hospitalar por SRAG e vacinação de COVID-19 em idosos em cada área programática do município do Rio de Janeiro em 2021.</w:t>
       </w:r>
-      <w:bookmarkEnd w:id="7"/>
+      <w:bookmarkEnd w:id="4"/>
     </w:p>
     <w:p>
       <w:pPr>
         <w:pStyle w:val="Heading2"/>
-        <w:rPr/>
-      </w:pPr>
-      <w:bookmarkStart w:id="8" w:name="__RefHeading___Toc997_4203110457"/>
-      <w:bookmarkStart w:id="9" w:name="hipóteses"/>
-      <w:bookmarkEnd w:id="8"/>
-      <w:r>
-        <w:rPr/>
+        <w:rPr>
+          <w:lang w:val="pt-BR" w:eastAsia="en-US" w:bidi="ar-SA"/>
+        </w:rPr>
+      </w:pPr>
+      <w:bookmarkStart w:id="5" w:name="__RefHeading___Toc3300_2665529824"/>
+      <w:bookmarkEnd w:id="5"/>
+      <w:r>
+        <w:rPr>
+          <w:lang w:val="pt-BR" w:eastAsia="en-US" w:bidi="ar-SA"/>
+        </w:rPr>
         <w:t>Hipóteses</w:t>
       </w:r>
     </w:p>
     <w:p>
       <w:pPr>
         <w:pStyle w:val="FirstParagraph"/>
-        <w:rPr/>
-      </w:pPr>
-      <w:bookmarkStart w:id="10" w:name="hipóteses"/>
-      <w:r>
-        <w:rPr/>
+        <w:rPr>
+          <w:lang w:val="pt-BR" w:eastAsia="en-US" w:bidi="ar-SA"/>
+        </w:rPr>
+      </w:pPr>
+      <w:bookmarkStart w:id="6" w:name="hipóteses"/>
+      <w:r>
+        <w:rPr>
+          <w:lang w:val="pt-BR" w:eastAsia="en-US" w:bidi="ar-SA"/>
+        </w:rPr>
         <w:t>O aumento da taxa de vacinação está associado com uma redução do número de internações por SRAG em idosos.</w:t>
       </w:r>
-      <w:bookmarkEnd w:id="10"/>
+      <w:bookmarkEnd w:id="6"/>
     </w:p>
     <w:p>
       <w:pPr>
         <w:pStyle w:val="Heading2"/>
-        <w:rPr/>
-      </w:pPr>
-      <w:bookmarkStart w:id="11" w:name="__RefHeading___Toc999_4203110457"/>
-      <w:bookmarkStart w:id="12" w:name="desenho-do-estudo"/>
-      <w:bookmarkEnd w:id="11"/>
-      <w:r>
-        <w:rPr/>
+        <w:rPr>
+          <w:lang w:val="pt-BR" w:eastAsia="en-US" w:bidi="ar-SA"/>
+        </w:rPr>
+      </w:pPr>
+      <w:bookmarkStart w:id="7" w:name="__RefHeading___Toc3302_2665529824"/>
+      <w:bookmarkEnd w:id="7"/>
+      <w:r>
+        <w:rPr>
+          <w:lang w:val="pt-BR" w:eastAsia="en-US" w:bidi="ar-SA"/>
+        </w:rPr>
         <w:t>Desenho do estudo</w:t>
       </w:r>
     </w:p>
     <w:p>
       <w:pPr>
         <w:pStyle w:val="FirstParagraph"/>
-        <w:rPr/>
-      </w:pPr>
-      <w:bookmarkStart w:id="13" w:name="contexto"/>
-      <w:bookmarkStart w:id="14" w:name="desenho-do-estudo"/>
-      <w:r>
-        <w:rPr/>
+        <w:rPr>
+          <w:lang w:val="pt-BR" w:eastAsia="en-US" w:bidi="ar-SA"/>
+        </w:rPr>
+      </w:pPr>
+      <w:bookmarkStart w:id="8" w:name="contexto"/>
+      <w:bookmarkStart w:id="9" w:name="desenho-do-estudo"/>
+      <w:r>
+        <w:rPr>
+          <w:lang w:val="pt-BR" w:eastAsia="en-US" w:bidi="ar-SA"/>
+        </w:rPr>
         <w:t>Ecológico, com dados agregados das dez AP do município do Rio de Janeiro.</w:t>
       </w:r>
-      <w:bookmarkEnd w:id="13"/>
-      <w:bookmarkEnd w:id="14"/>
+      <w:bookmarkEnd w:id="8"/>
+      <w:bookmarkEnd w:id="9"/>
     </w:p>
     <w:p>
       <w:pPr>
         <w:pStyle w:val="Heading1"/>
-        <w:rPr/>
-      </w:pPr>
-      <w:bookmarkStart w:id="15" w:name="__RefHeading___Toc1001_4203110457"/>
-      <w:bookmarkStart w:id="16" w:name="dados"/>
-      <w:bookmarkEnd w:id="15"/>
-      <w:bookmarkEnd w:id="16"/>
-      <w:r>
-        <w:rPr/>
+        <w:rPr>
+          <w:lang w:val="pt-BR" w:eastAsia="en-US" w:bidi="ar-SA"/>
+        </w:rPr>
+      </w:pPr>
+      <w:bookmarkStart w:id="10" w:name="__RefHeading___Toc3304_2665529824"/>
+      <w:bookmarkStart w:id="11" w:name="dados"/>
+      <w:bookmarkEnd w:id="10"/>
+      <w:bookmarkEnd w:id="11"/>
+      <w:r>
+        <w:rPr>
+          <w:lang w:val="pt-BR" w:eastAsia="en-US" w:bidi="ar-SA"/>
+        </w:rPr>
         <w:t>Dados</w:t>
       </w:r>
     </w:p>
     <w:p>
       <w:pPr>
         <w:pStyle w:val="Heading2"/>
-        <w:rPr/>
-      </w:pPr>
-      <w:bookmarkStart w:id="17" w:name="__RefHeading___Toc1003_4203110457"/>
-      <w:bookmarkStart w:id="18" w:name="dados-brutos"/>
-      <w:bookmarkEnd w:id="17"/>
-      <w:r>
-        <w:rPr/>
+        <w:rPr>
+          <w:lang w:val="pt-BR" w:eastAsia="en-US" w:bidi="ar-SA"/>
+        </w:rPr>
+      </w:pPr>
+      <w:bookmarkStart w:id="12" w:name="__RefHeading___Toc3306_2665529824"/>
+      <w:bookmarkEnd w:id="12"/>
+      <w:r>
+        <w:rPr>
+          <w:lang w:val="pt-BR" w:eastAsia="en-US" w:bidi="ar-SA"/>
+        </w:rPr>
         <w:t>Dados brutos</w:t>
       </w:r>
-      <w:bookmarkEnd w:id="18"/>
     </w:p>
     <w:p>
       <w:pPr>
-        <w:pStyle w:val="Heading2"/>
-        <w:rPr/>
-      </w:pPr>
-      <w:bookmarkStart w:id="19" w:name="__RefHeading___Toc1005_4203110457"/>
-      <w:bookmarkStart w:id="20" w:name="tabela-de-dados-analíticos"/>
-      <w:bookmarkEnd w:id="19"/>
-      <w:bookmarkEnd w:id="20"/>
-      <w:r>
-        <w:rPr/>
-        <w:t>Tabela de dados analíticos</w:t>
+        <w:pStyle w:val="FirstParagraph"/>
+        <w:rPr>
+          <w:lang w:val="pt-BR" w:eastAsia="en-US" w:bidi="ar-SA"/>
+        </w:rPr>
+      </w:pPr>
+      <w:r>
+        <w:rPr>
+          <w:lang w:val="pt-BR" w:eastAsia="en-US" w:bidi="ar-SA"/>
+        </w:rPr>
+        <w:t xml:space="preserve">Os dados brutos de vacinação de COVID-19 e internações por SRAG foram recebidos em diversas tabelas separadas, que foram tratadas previamente à junção em uma tabela única. As tabelas exibiam as contagens agregadas por AP em cada mês de 2021, e havia uma tabela para cada faixa etária avaliada no estudo (60-69 anos, 70-79 anos e 80 anos ou mais). Os dados de internações vieram de uma </w:t>
+      </w:r>
+      <w:r>
+        <w:rPr>
+          <w:rFonts w:eastAsia="Cambria" w:cs="" w:cstheme="minorBidi" w:eastAsiaTheme="minorHAnsi"/>
+          <w:color w:val="auto"/>
+          <w:kern w:val="0"/>
+          <w:sz w:val="24"/>
+          <w:szCs w:val="24"/>
+          <w:lang w:val="pt-BR" w:eastAsia="en-US" w:bidi="ar-SA"/>
+        </w:rPr>
+        <w:t>ú</w:t>
+      </w:r>
+      <w:r>
+        <w:rPr>
+          <w:lang w:val="pt-BR" w:eastAsia="en-US" w:bidi="ar-SA"/>
+        </w:rPr>
+        <w:t>nica tabela, enquanto os dados de vacinação estavam adicionalmente segregados em tabelas por dose do esquema vacinal (“Dose 1”, “Dose 2 ou dose única” e “Dose de reforço”). Todos os dados disponíveis foram submetidos aos critérios de inclusão e exclusão: apenas dados de residentes das APs e referentes ao ano de 2021 foram incluídos na tabela. Erros de codificação de dados foram corrigidos nos processos de limpeza de dados. No total havia uma tabela com dados de internações, nove tabelas com dados de vacinação e duas tabelas de perfil epidemiológico (por sexo e por população total).</w:t>
       </w:r>
     </w:p>
     <w:p>
       <w:pPr>
-        <w:pStyle w:val="FirstParagraph"/>
-        <w:rPr/>
-      </w:pPr>
-      <w:r>
-        <w:rPr/>
-        <w:t>Todas as variáveis da tabela de dados analíticos foram identificadas de acordo com as descrições das variáveis, e os valores foram identificados de acordo com o dicionário de dados providenciado. Estas identificações possibilitarão a criação de tabelas de resultados com qualidade de produção final.</w:t>
+        <w:pStyle w:val="TextBody"/>
+        <w:rPr>
+          <w:lang w:val="pt-BR" w:eastAsia="en-US" w:bidi="ar-SA"/>
+        </w:rPr>
+      </w:pPr>
+      <w:r>
+        <w:rPr>
+          <w:lang w:val="pt-BR" w:eastAsia="en-US" w:bidi="ar-SA"/>
+        </w:rPr>
+        <w:t>Na primeira etapa as três tabelas de cada variável, correspondendo às três faixas etárias, foram consolidadas usando o código da AP e o mês como chave de join. Isto resultou em uma tabela com todas as contagens de cada variável (internações e vacinação). Na segunda etapa as duas tabelas foram consolidadas em uma tabela única com todos os valores mensais das internações e de vacinação, estratificados por AP e por mês.</w:t>
       </w:r>
     </w:p>
     <w:p>
       <w:pPr>
         <w:pStyle w:val="TextBody"/>
-        <w:rPr/>
-      </w:pPr>
-      <w:r>
-        <w:rPr/>
-        <w:t>Depois dos procedimentos de limpeza e seleção 6 variáveis foram incluídas na análise com 870 observações. A Tabela 1 mostra a estrutura dos dados analíticos.</w:t>
-      </w:r>
+        <w:rPr>
+          <w:lang w:val="pt-BR" w:eastAsia="en-US" w:bidi="ar-SA"/>
+        </w:rPr>
+      </w:pPr>
+      <w:bookmarkStart w:id="13" w:name="dados-brutos"/>
+      <w:r>
+        <w:rPr>
+          <w:lang w:val="pt-BR" w:eastAsia="en-US" w:bidi="ar-SA"/>
+        </w:rPr>
+        <w:t>Esta tabela final de dados brutos foi pós processada conforme descrito na próxima seção. A tabela de dados de perfil epidemiológico foi mantida separada da tabela analítica (Ver observações).</w:t>
+      </w:r>
+      <w:bookmarkEnd w:id="13"/>
     </w:p>
     <w:p>
       <w:pPr>
+        <w:pStyle w:val="Heading2"/>
+        <w:rPr>
+          <w:lang w:val="pt-BR" w:eastAsia="en-US" w:bidi="ar-SA"/>
+        </w:rPr>
+      </w:pPr>
+      <w:bookmarkStart w:id="14" w:name="__RefHeading___Toc3308_2665529824"/>
+      <w:bookmarkStart w:id="15" w:name="tabela-de-dados-analíticos"/>
+      <w:bookmarkEnd w:id="14"/>
+      <w:bookmarkEnd w:id="15"/>
+      <w:r>
+        <w:rPr>
+          <w:lang w:val="pt-BR" w:eastAsia="en-US" w:bidi="ar-SA"/>
+        </w:rPr>
+        <w:t>Tabela de dados analíticos</w:t>
+      </w:r>
+    </w:p>
+    <w:p>
+      <w:pPr>
+        <w:pStyle w:val="FirstParagraph"/>
+        <w:rPr>
+          <w:lang w:val="pt-BR" w:eastAsia="en-US" w:bidi="ar-SA"/>
+        </w:rPr>
+      </w:pPr>
+      <w:r>
+        <w:rPr>
+          <w:lang w:val="pt-BR" w:eastAsia="en-US" w:bidi="ar-SA"/>
+        </w:rPr>
+        <w:t>Todas as variáveis da tabela de dados analíticos foram identificadas de acordo com as descrições das variáveis, e os valores foram identificados de acordo com o dicionário de dados providenciado. Estas identificações possibilitarão a criação de tabelas de resultados com qualidade de produção final. Os valores numéricos referentes aos meses de 2021 foram convertidos para datas putativas (primeiro dia de cada mês) para viabilizar a visualização das curvas de tendência na escala temporal de forma interpretável.</w:t>
+      </w:r>
+    </w:p>
+    <w:p>
+      <w:pPr>
+        <w:pStyle w:val="TextBody"/>
+        <w:rPr>
+          <w:lang w:val="pt-BR" w:eastAsia="en-US" w:bidi="ar-SA"/>
+        </w:rPr>
+      </w:pPr>
+      <w:r>
+        <w:rPr>
+          <w:lang w:val="pt-BR" w:eastAsia="en-US" w:bidi="ar-SA"/>
+        </w:rPr>
+        <w:t>Considerando três faixas etárias, em dez AP, contabilizando três etapas do esquema vacinal durante 12 meses, o tamanho teórico da tabela de dados seria equivalente a 1080 observações. Depois dos procedimentos de limpeza e seleção 6 variáveis foram incluídas na análise com 870 observações. A tabela analítica não foi preenchida com valores nulos representando a estrutura maximal teórica, incluindo apenas as observações disponíveis nos dados brutos. Nenhuma observação adicional foi excluída nesta etapa. A Tabela 1 mostra a estrutura dos dados analíticos.</w:t>
+      </w:r>
+    </w:p>
+    <w:p>
+      <w:pPr>
         <w:pStyle w:val="TableCaption"/>
-        <w:rPr/>
-      </w:pPr>
-      <w:r>
-        <w:rPr>
+        <w:rPr>
+          <w:b/>
           <w:b/>
           <w:bCs/>
         </w:rPr>
+      </w:pPr>
+      <w:r>
+        <w:rPr>
+          <w:b/>
+          <w:bCs/>
+        </w:rPr>
+      </w:r>
+      <w:r>
+        <w:br w:type="page"/>
+      </w:r>
+    </w:p>
+    <w:p>
+      <w:pPr>
+        <w:pStyle w:val="TableCaption"/>
+        <w:rPr>
+          <w:lang w:val="pt-BR" w:eastAsia="en-US" w:bidi="ar-SA"/>
+        </w:rPr>
+      </w:pPr>
+      <w:r>
+        <w:rPr>
+          <w:b/>
+          <w:bCs/>
+          <w:lang w:val="pt-BR" w:eastAsia="en-US" w:bidi="ar-SA"/>
+        </w:rPr>
         <w:t>Tabela 1</w:t>
       </w:r>
       <w:r>
-        <w:rPr/>
+        <w:rPr>
+          <w:lang w:val="pt-BR" w:eastAsia="en-US" w:bidi="ar-SA"/>
+        </w:rPr>
         <w:t xml:space="preserve"> Estrutura da tabela de dados analíticos após seleção e limpeza das variáveis.</w:t>
       </w:r>
     </w:p>
@@ -1431,11 +1630,11 @@
       </w:tblPr>
       <w:tblGrid>
         <w:gridCol w:w="1320"/>
+        <w:gridCol w:w="1319"/>
+        <w:gridCol w:w="1321"/>
+        <w:gridCol w:w="1321"/>
+        <w:gridCol w:w="1318"/>
         <w:gridCol w:w="1320"/>
-        <w:gridCol w:w="1320"/>
-        <w:gridCol w:w="1320"/>
-        <w:gridCol w:w="1320"/>
-        <w:gridCol w:w="1319"/>
       </w:tblGrid>
       <w:tr>
         <w:trPr/>
@@ -1456,11 +1655,14 @@
               <w:widowControl w:val="false"/>
               <w:jc w:val="center"/>
               <w:rPr>
+                <w:lang w:val="pt-BR" w:eastAsia="en-US" w:bidi="ar-SA"/>
+              </w:rPr>
+            </w:pPr>
+            <w:r>
+              <w:rPr>
                 <w:rFonts w:ascii="Ubuntu Mono" w:hAnsi="Ubuntu Mono"/>
                 <w:b/>
-                <w:b/>
                 <w:bCs/>
-                <w:i w:val="false"/>
                 <w:i w:val="false"/>
                 <w:iCs w:val="false"/>
                 <w:strike w:val="false"/>
@@ -1471,23 +1673,7 @@
                 <w:sz w:val="18"/>
                 <w:szCs w:val="18"/>
                 <w:u w:val="none"/>
-              </w:rPr>
-            </w:pPr>
-            <w:r>
-              <w:rPr>
-                <w:rFonts w:ascii="Ubuntu Mono" w:hAnsi="Ubuntu Mono"/>
-                <w:b/>
-                <w:bCs/>
-                <w:i w:val="false"/>
-                <w:iCs w:val="false"/>
-                <w:strike w:val="false"/>
-                <w:dstrike w:val="false"/>
-                <w:outline w:val="false"/>
-                <w:shadow w:val="false"/>
-                <w:color w:val="000000"/>
-                <w:sz w:val="18"/>
-                <w:szCs w:val="18"/>
-                <w:u w:val="none"/>
+                <w:lang w:val="pt-BR" w:eastAsia="en-US" w:bidi="ar-SA"/>
               </w:rPr>
               <w:t>ap_resid</w:t>
             </w:r>
@@ -1495,7 +1681,7 @@
         </w:tc>
         <w:tc>
           <w:tcPr>
-            <w:tcW w:w="1320" w:type="dxa"/>
+            <w:tcW w:w="1319" w:type="dxa"/>
             <w:tcBorders>
               <w:top w:val="single" w:sz="4" w:space="0" w:color="000000"/>
               <w:left w:val="single" w:sz="4" w:space="0" w:color="000000"/>
@@ -1510,11 +1696,14 @@
               <w:widowControl w:val="false"/>
               <w:jc w:val="center"/>
               <w:rPr>
+                <w:lang w:val="pt-BR" w:eastAsia="en-US" w:bidi="ar-SA"/>
+              </w:rPr>
+            </w:pPr>
+            <w:r>
+              <w:rPr>
                 <w:rFonts w:ascii="Ubuntu Mono" w:hAnsi="Ubuntu Mono"/>
                 <w:b/>
-                <w:b/>
                 <w:bCs/>
-                <w:i w:val="false"/>
                 <w:i w:val="false"/>
                 <w:iCs w:val="false"/>
                 <w:strike w:val="false"/>
@@ -1525,23 +1714,7 @@
                 <w:sz w:val="18"/>
                 <w:szCs w:val="18"/>
                 <w:u w:val="none"/>
-              </w:rPr>
-            </w:pPr>
-            <w:r>
-              <w:rPr>
-                <w:rFonts w:ascii="Ubuntu Mono" w:hAnsi="Ubuntu Mono"/>
-                <w:b/>
-                <w:bCs/>
-                <w:i w:val="false"/>
-                <w:iCs w:val="false"/>
-                <w:strike w:val="false"/>
-                <w:dstrike w:val="false"/>
-                <w:outline w:val="false"/>
-                <w:shadow w:val="false"/>
-                <w:color w:val="000000"/>
-                <w:sz w:val="18"/>
-                <w:szCs w:val="18"/>
-                <w:u w:val="none"/>
+                <w:lang w:val="pt-BR" w:eastAsia="en-US" w:bidi="ar-SA"/>
               </w:rPr>
               <w:t>mes</w:t>
             </w:r>
@@ -1549,7 +1722,7 @@
         </w:tc>
         <w:tc>
           <w:tcPr>
-            <w:tcW w:w="1320" w:type="dxa"/>
+            <w:tcW w:w="1321" w:type="dxa"/>
             <w:tcBorders>
               <w:top w:val="single" w:sz="4" w:space="0" w:color="000000"/>
               <w:left w:val="single" w:sz="4" w:space="0" w:color="000000"/>
@@ -1564,11 +1737,14 @@
               <w:widowControl w:val="false"/>
               <w:jc w:val="center"/>
               <w:rPr>
+                <w:lang w:val="pt-BR" w:eastAsia="en-US" w:bidi="ar-SA"/>
+              </w:rPr>
+            </w:pPr>
+            <w:r>
+              <w:rPr>
                 <w:rFonts w:ascii="Ubuntu Mono" w:hAnsi="Ubuntu Mono"/>
                 <w:b/>
-                <w:b/>
                 <w:bCs/>
-                <w:i w:val="false"/>
                 <w:i w:val="false"/>
                 <w:iCs w:val="false"/>
                 <w:strike w:val="false"/>
@@ -1579,23 +1755,7 @@
                 <w:sz w:val="18"/>
                 <w:szCs w:val="18"/>
                 <w:u w:val="none"/>
-              </w:rPr>
-            </w:pPr>
-            <w:r>
-              <w:rPr>
-                <w:rFonts w:ascii="Ubuntu Mono" w:hAnsi="Ubuntu Mono"/>
-                <w:b/>
-                <w:bCs/>
-                <w:i w:val="false"/>
-                <w:iCs w:val="false"/>
-                <w:strike w:val="false"/>
-                <w:dstrike w:val="false"/>
-                <w:outline w:val="false"/>
-                <w:shadow w:val="false"/>
-                <w:color w:val="000000"/>
-                <w:sz w:val="18"/>
-                <w:szCs w:val="18"/>
-                <w:u w:val="none"/>
+                <w:lang w:val="pt-BR" w:eastAsia="en-US" w:bidi="ar-SA"/>
               </w:rPr>
               <w:t>fe</w:t>
             </w:r>
@@ -1603,7 +1763,7 @@
         </w:tc>
         <w:tc>
           <w:tcPr>
-            <w:tcW w:w="1320" w:type="dxa"/>
+            <w:tcW w:w="1321" w:type="dxa"/>
             <w:tcBorders>
               <w:top w:val="single" w:sz="4" w:space="0" w:color="000000"/>
               <w:left w:val="single" w:sz="4" w:space="0" w:color="000000"/>
@@ -1618,11 +1778,14 @@
               <w:widowControl w:val="false"/>
               <w:jc w:val="center"/>
               <w:rPr>
+                <w:lang w:val="pt-BR" w:eastAsia="en-US" w:bidi="ar-SA"/>
+              </w:rPr>
+            </w:pPr>
+            <w:r>
+              <w:rPr>
                 <w:rFonts w:ascii="Ubuntu Mono" w:hAnsi="Ubuntu Mono"/>
                 <w:b/>
-                <w:b/>
                 <w:bCs/>
-                <w:i w:val="false"/>
                 <w:i w:val="false"/>
                 <w:iCs w:val="false"/>
                 <w:strike w:val="false"/>
@@ -1633,23 +1796,7 @@
                 <w:sz w:val="18"/>
                 <w:szCs w:val="18"/>
                 <w:u w:val="none"/>
-              </w:rPr>
-            </w:pPr>
-            <w:r>
-              <w:rPr>
-                <w:rFonts w:ascii="Ubuntu Mono" w:hAnsi="Ubuntu Mono"/>
-                <w:b/>
-                <w:bCs/>
-                <w:i w:val="false"/>
-                <w:iCs w:val="false"/>
-                <w:strike w:val="false"/>
-                <w:dstrike w:val="false"/>
-                <w:outline w:val="false"/>
-                <w:shadow w:val="false"/>
-                <w:color w:val="000000"/>
-                <w:sz w:val="18"/>
-                <w:szCs w:val="18"/>
-                <w:u w:val="none"/>
+                <w:lang w:val="pt-BR" w:eastAsia="en-US" w:bidi="ar-SA"/>
               </w:rPr>
               <w:t>internacoes</w:t>
             </w:r>
@@ -1657,7 +1804,7 @@
         </w:tc>
         <w:tc>
           <w:tcPr>
-            <w:tcW w:w="1320" w:type="dxa"/>
+            <w:tcW w:w="1318" w:type="dxa"/>
             <w:tcBorders>
               <w:top w:val="single" w:sz="4" w:space="0" w:color="000000"/>
               <w:left w:val="single" w:sz="4" w:space="0" w:color="000000"/>
@@ -1672,11 +1819,14 @@
               <w:widowControl w:val="false"/>
               <w:jc w:val="center"/>
               <w:rPr>
+                <w:lang w:val="pt-BR" w:eastAsia="en-US" w:bidi="ar-SA"/>
+              </w:rPr>
+            </w:pPr>
+            <w:r>
+              <w:rPr>
                 <w:rFonts w:ascii="Ubuntu Mono" w:hAnsi="Ubuntu Mono"/>
                 <w:b/>
-                <w:b/>
                 <w:bCs/>
-                <w:i w:val="false"/>
                 <w:i w:val="false"/>
                 <w:iCs w:val="false"/>
                 <w:strike w:val="false"/>
@@ -1687,23 +1837,7 @@
                 <w:sz w:val="18"/>
                 <w:szCs w:val="18"/>
                 <w:u w:val="none"/>
-              </w:rPr>
-            </w:pPr>
-            <w:r>
-              <w:rPr>
-                <w:rFonts w:ascii="Ubuntu Mono" w:hAnsi="Ubuntu Mono"/>
-                <w:b/>
-                <w:bCs/>
-                <w:i w:val="false"/>
-                <w:iCs w:val="false"/>
-                <w:strike w:val="false"/>
-                <w:dstrike w:val="false"/>
-                <w:outline w:val="false"/>
-                <w:shadow w:val="false"/>
-                <w:color w:val="000000"/>
-                <w:sz w:val="18"/>
-                <w:szCs w:val="18"/>
-                <w:u w:val="none"/>
+                <w:lang w:val="pt-BR" w:eastAsia="en-US" w:bidi="ar-SA"/>
               </w:rPr>
               <w:t>dose</w:t>
             </w:r>
@@ -1711,7 +1845,7 @@
         </w:tc>
         <w:tc>
           <w:tcPr>
-            <w:tcW w:w="1319" w:type="dxa"/>
+            <w:tcW w:w="1320" w:type="dxa"/>
             <w:tcBorders>
               <w:top w:val="single" w:sz="4" w:space="0" w:color="000000"/>
               <w:left w:val="single" w:sz="4" w:space="0" w:color="000000"/>
@@ -1727,11 +1861,14 @@
               <w:widowControl w:val="false"/>
               <w:jc w:val="center"/>
               <w:rPr>
+                <w:lang w:val="pt-BR" w:eastAsia="en-US" w:bidi="ar-SA"/>
+              </w:rPr>
+            </w:pPr>
+            <w:r>
+              <w:rPr>
                 <w:rFonts w:ascii="Ubuntu Mono" w:hAnsi="Ubuntu Mono"/>
                 <w:b/>
-                <w:b/>
                 <w:bCs/>
-                <w:i w:val="false"/>
                 <w:i w:val="false"/>
                 <w:iCs w:val="false"/>
                 <w:strike w:val="false"/>
@@ -1742,23 +1879,7 @@
                 <w:sz w:val="18"/>
                 <w:szCs w:val="18"/>
                 <w:u w:val="none"/>
-              </w:rPr>
-            </w:pPr>
-            <w:r>
-              <w:rPr>
-                <w:rFonts w:ascii="Ubuntu Mono" w:hAnsi="Ubuntu Mono"/>
-                <w:b/>
-                <w:bCs/>
-                <w:i w:val="false"/>
-                <w:iCs w:val="false"/>
-                <w:strike w:val="false"/>
-                <w:dstrike w:val="false"/>
-                <w:outline w:val="false"/>
-                <w:shadow w:val="false"/>
-                <w:color w:val="000000"/>
-                <w:sz w:val="18"/>
-                <w:szCs w:val="18"/>
-                <w:u w:val="none"/>
+                <w:lang w:val="pt-BR" w:eastAsia="en-US" w:bidi="ar-SA"/>
               </w:rPr>
               <w:t>vacinacao</w:t>
             </w:r>
@@ -1782,11 +1903,14 @@
               <w:widowControl w:val="false"/>
               <w:jc w:val="center"/>
               <w:rPr>
+                <w:lang w:val="pt-BR" w:eastAsia="en-US" w:bidi="ar-SA"/>
+              </w:rPr>
+            </w:pPr>
+            <w:r>
+              <w:rPr>
                 <w:rFonts w:ascii="Ubuntu Mono" w:hAnsi="Ubuntu Mono"/>
                 <w:b w:val="false"/>
-                <w:b w:val="false"/>
                 <w:bCs w:val="false"/>
-                <w:i w:val="false"/>
                 <w:i w:val="false"/>
                 <w:iCs w:val="false"/>
                 <w:strike w:val="false"/>
@@ -1797,23 +1921,7 @@
                 <w:sz w:val="18"/>
                 <w:szCs w:val="18"/>
                 <w:u w:val="none"/>
-              </w:rPr>
-            </w:pPr>
-            <w:r>
-              <w:rPr>
-                <w:rFonts w:ascii="Ubuntu Mono" w:hAnsi="Ubuntu Mono"/>
-                <w:b w:val="false"/>
-                <w:bCs w:val="false"/>
-                <w:i w:val="false"/>
-                <w:iCs w:val="false"/>
-                <w:strike w:val="false"/>
-                <w:dstrike w:val="false"/>
-                <w:outline w:val="false"/>
-                <w:shadow w:val="false"/>
-                <w:color w:val="000000"/>
-                <w:sz w:val="18"/>
-                <w:szCs w:val="18"/>
-                <w:u w:val="none"/>
+                <w:lang w:val="pt-BR" w:eastAsia="en-US" w:bidi="ar-SA"/>
               </w:rPr>
               <w:t>1</w:t>
             </w:r>
@@ -1821,7 +1929,7 @@
         </w:tc>
         <w:tc>
           <w:tcPr>
-            <w:tcW w:w="1320" w:type="dxa"/>
+            <w:tcW w:w="1319" w:type="dxa"/>
             <w:tcBorders>
               <w:left w:val="single" w:sz="4" w:space="0" w:color="000000"/>
               <w:bottom w:val="single" w:sz="4" w:space="0" w:color="000000"/>
@@ -1849,6 +1957,7 @@
                 <w:sz w:val="18"/>
                 <w:szCs w:val="18"/>
                 <w:u w:val="none"/>
+                <w:lang w:val="pt-BR" w:eastAsia="en-US" w:bidi="ar-SA"/>
               </w:rPr>
             </w:pPr>
             <w:r>
@@ -1866,13 +1975,14 @@
                 <w:sz w:val="18"/>
                 <w:szCs w:val="18"/>
                 <w:u w:val="none"/>
+                <w:lang w:val="pt-BR" w:eastAsia="en-US" w:bidi="ar-SA"/>
               </w:rPr>
             </w:r>
           </w:p>
         </w:tc>
         <w:tc>
           <w:tcPr>
-            <w:tcW w:w="1320" w:type="dxa"/>
+            <w:tcW w:w="1321" w:type="dxa"/>
             <w:tcBorders>
               <w:left w:val="single" w:sz="4" w:space="0" w:color="000000"/>
               <w:bottom w:val="single" w:sz="4" w:space="0" w:color="000000"/>
@@ -1900,6 +2010,7 @@
                 <w:sz w:val="18"/>
                 <w:szCs w:val="18"/>
                 <w:u w:val="none"/>
+                <w:lang w:val="pt-BR" w:eastAsia="en-US" w:bidi="ar-SA"/>
               </w:rPr>
             </w:pPr>
             <w:r>
@@ -1917,13 +2028,14 @@
                 <w:sz w:val="18"/>
                 <w:szCs w:val="18"/>
                 <w:u w:val="none"/>
+                <w:lang w:val="pt-BR" w:eastAsia="en-US" w:bidi="ar-SA"/>
               </w:rPr>
             </w:r>
           </w:p>
         </w:tc>
         <w:tc>
           <w:tcPr>
-            <w:tcW w:w="1320" w:type="dxa"/>
+            <w:tcW w:w="1321" w:type="dxa"/>
             <w:tcBorders>
               <w:left w:val="single" w:sz="4" w:space="0" w:color="000000"/>
               <w:bottom w:val="single" w:sz="4" w:space="0" w:color="000000"/>
@@ -1951,6 +2063,7 @@
                 <w:sz w:val="18"/>
                 <w:szCs w:val="18"/>
                 <w:u w:val="none"/>
+                <w:lang w:val="pt-BR" w:eastAsia="en-US" w:bidi="ar-SA"/>
               </w:rPr>
             </w:pPr>
             <w:r>
@@ -1968,13 +2081,14 @@
                 <w:sz w:val="18"/>
                 <w:szCs w:val="18"/>
                 <w:u w:val="none"/>
+                <w:lang w:val="pt-BR" w:eastAsia="en-US" w:bidi="ar-SA"/>
               </w:rPr>
             </w:r>
           </w:p>
         </w:tc>
         <w:tc>
           <w:tcPr>
-            <w:tcW w:w="1320" w:type="dxa"/>
+            <w:tcW w:w="1318" w:type="dxa"/>
             <w:tcBorders>
               <w:left w:val="single" w:sz="4" w:space="0" w:color="000000"/>
               <w:bottom w:val="single" w:sz="4" w:space="0" w:color="000000"/>
@@ -2002,6 +2116,7 @@
                 <w:sz w:val="18"/>
                 <w:szCs w:val="18"/>
                 <w:u w:val="none"/>
+                <w:lang w:val="pt-BR" w:eastAsia="en-US" w:bidi="ar-SA"/>
               </w:rPr>
             </w:pPr>
             <w:r>
@@ -2019,13 +2134,14 @@
                 <w:sz w:val="18"/>
                 <w:szCs w:val="18"/>
                 <w:u w:val="none"/>
+                <w:lang w:val="pt-BR" w:eastAsia="en-US" w:bidi="ar-SA"/>
               </w:rPr>
             </w:r>
           </w:p>
         </w:tc>
         <w:tc>
           <w:tcPr>
-            <w:tcW w:w="1319" w:type="dxa"/>
+            <w:tcW w:w="1320" w:type="dxa"/>
             <w:tcBorders>
               <w:left w:val="single" w:sz="4" w:space="0" w:color="000000"/>
               <w:bottom w:val="single" w:sz="4" w:space="0" w:color="000000"/>
@@ -2054,6 +2170,7 @@
                 <w:sz w:val="18"/>
                 <w:szCs w:val="18"/>
                 <w:u w:val="none"/>
+                <w:lang w:val="pt-BR" w:eastAsia="en-US" w:bidi="ar-SA"/>
               </w:rPr>
             </w:pPr>
             <w:r>
@@ -2071,6 +2188,7 @@
                 <w:sz w:val="18"/>
                 <w:szCs w:val="18"/>
                 <w:u w:val="none"/>
+                <w:lang w:val="pt-BR" w:eastAsia="en-US" w:bidi="ar-SA"/>
               </w:rPr>
             </w:r>
           </w:p>
@@ -2093,11 +2211,14 @@
               <w:widowControl w:val="false"/>
               <w:jc w:val="center"/>
               <w:rPr>
+                <w:lang w:val="pt-BR" w:eastAsia="en-US" w:bidi="ar-SA"/>
+              </w:rPr>
+            </w:pPr>
+            <w:r>
+              <w:rPr>
                 <w:rFonts w:ascii="Ubuntu Mono" w:hAnsi="Ubuntu Mono"/>
                 <w:b w:val="false"/>
-                <w:b w:val="false"/>
                 <w:bCs w:val="false"/>
-                <w:i w:val="false"/>
                 <w:i w:val="false"/>
                 <w:iCs w:val="false"/>
                 <w:strike w:val="false"/>
@@ -2108,23 +2229,7 @@
                 <w:sz w:val="18"/>
                 <w:szCs w:val="18"/>
                 <w:u w:val="none"/>
-              </w:rPr>
-            </w:pPr>
-            <w:r>
-              <w:rPr>
-                <w:rFonts w:ascii="Ubuntu Mono" w:hAnsi="Ubuntu Mono"/>
-                <w:b w:val="false"/>
-                <w:bCs w:val="false"/>
-                <w:i w:val="false"/>
-                <w:iCs w:val="false"/>
-                <w:strike w:val="false"/>
-                <w:dstrike w:val="false"/>
-                <w:outline w:val="false"/>
-                <w:shadow w:val="false"/>
-                <w:color w:val="000000"/>
-                <w:sz w:val="18"/>
-                <w:szCs w:val="18"/>
-                <w:u w:val="none"/>
+                <w:lang w:val="pt-BR" w:eastAsia="en-US" w:bidi="ar-SA"/>
               </w:rPr>
               <w:t>2</w:t>
             </w:r>
@@ -2132,7 +2237,7 @@
         </w:tc>
         <w:tc>
           <w:tcPr>
-            <w:tcW w:w="1320" w:type="dxa"/>
+            <w:tcW w:w="1319" w:type="dxa"/>
             <w:tcBorders>
               <w:left w:val="single" w:sz="4" w:space="0" w:color="000000"/>
               <w:bottom w:val="single" w:sz="4" w:space="0" w:color="000000"/>
@@ -2160,6 +2265,7 @@
                 <w:sz w:val="18"/>
                 <w:szCs w:val="18"/>
                 <w:u w:val="none"/>
+                <w:lang w:val="pt-BR" w:eastAsia="en-US" w:bidi="ar-SA"/>
               </w:rPr>
             </w:pPr>
             <w:r>
@@ -2177,13 +2283,14 @@
                 <w:sz w:val="18"/>
                 <w:szCs w:val="18"/>
                 <w:u w:val="none"/>
+                <w:lang w:val="pt-BR" w:eastAsia="en-US" w:bidi="ar-SA"/>
               </w:rPr>
             </w:r>
           </w:p>
         </w:tc>
         <w:tc>
           <w:tcPr>
-            <w:tcW w:w="1320" w:type="dxa"/>
+            <w:tcW w:w="1321" w:type="dxa"/>
             <w:tcBorders>
               <w:left w:val="single" w:sz="4" w:space="0" w:color="000000"/>
               <w:bottom w:val="single" w:sz="4" w:space="0" w:color="000000"/>
@@ -2211,6 +2318,7 @@
                 <w:sz w:val="18"/>
                 <w:szCs w:val="18"/>
                 <w:u w:val="none"/>
+                <w:lang w:val="pt-BR" w:eastAsia="en-US" w:bidi="ar-SA"/>
               </w:rPr>
             </w:pPr>
             <w:r>
@@ -2228,13 +2336,14 @@
                 <w:sz w:val="18"/>
                 <w:szCs w:val="18"/>
                 <w:u w:val="none"/>
+                <w:lang w:val="pt-BR" w:eastAsia="en-US" w:bidi="ar-SA"/>
               </w:rPr>
             </w:r>
           </w:p>
         </w:tc>
         <w:tc>
           <w:tcPr>
-            <w:tcW w:w="1320" w:type="dxa"/>
+            <w:tcW w:w="1321" w:type="dxa"/>
             <w:tcBorders>
               <w:left w:val="single" w:sz="4" w:space="0" w:color="000000"/>
               <w:bottom w:val="single" w:sz="4" w:space="0" w:color="000000"/>
@@ -2262,6 +2371,7 @@
                 <w:sz w:val="18"/>
                 <w:szCs w:val="18"/>
                 <w:u w:val="none"/>
+                <w:lang w:val="pt-BR" w:eastAsia="en-US" w:bidi="ar-SA"/>
               </w:rPr>
             </w:pPr>
             <w:r>
@@ -2279,13 +2389,14 @@
                 <w:sz w:val="18"/>
                 <w:szCs w:val="18"/>
                 <w:u w:val="none"/>
+                <w:lang w:val="pt-BR" w:eastAsia="en-US" w:bidi="ar-SA"/>
               </w:rPr>
             </w:r>
           </w:p>
         </w:tc>
         <w:tc>
           <w:tcPr>
-            <w:tcW w:w="1320" w:type="dxa"/>
+            <w:tcW w:w="1318" w:type="dxa"/>
             <w:tcBorders>
               <w:left w:val="single" w:sz="4" w:space="0" w:color="000000"/>
               <w:bottom w:val="single" w:sz="4" w:space="0" w:color="000000"/>
@@ -2313,6 +2424,7 @@
                 <w:sz w:val="18"/>
                 <w:szCs w:val="18"/>
                 <w:u w:val="none"/>
+                <w:lang w:val="pt-BR" w:eastAsia="en-US" w:bidi="ar-SA"/>
               </w:rPr>
             </w:pPr>
             <w:r>
@@ -2330,13 +2442,14 @@
                 <w:sz w:val="18"/>
                 <w:szCs w:val="18"/>
                 <w:u w:val="none"/>
+                <w:lang w:val="pt-BR" w:eastAsia="en-US" w:bidi="ar-SA"/>
               </w:rPr>
             </w:r>
           </w:p>
         </w:tc>
         <w:tc>
           <w:tcPr>
-            <w:tcW w:w="1319" w:type="dxa"/>
+            <w:tcW w:w="1320" w:type="dxa"/>
             <w:tcBorders>
               <w:left w:val="single" w:sz="4" w:space="0" w:color="000000"/>
               <w:bottom w:val="single" w:sz="4" w:space="0" w:color="000000"/>
@@ -2365,6 +2478,7 @@
                 <w:sz w:val="18"/>
                 <w:szCs w:val="18"/>
                 <w:u w:val="none"/>
+                <w:lang w:val="pt-BR" w:eastAsia="en-US" w:bidi="ar-SA"/>
               </w:rPr>
             </w:pPr>
             <w:r>
@@ -2382,6 +2496,7 @@
                 <w:sz w:val="18"/>
                 <w:szCs w:val="18"/>
                 <w:u w:val="none"/>
+                <w:lang w:val="pt-BR" w:eastAsia="en-US" w:bidi="ar-SA"/>
               </w:rPr>
             </w:r>
           </w:p>
@@ -2404,11 +2519,14 @@
               <w:widowControl w:val="false"/>
               <w:jc w:val="center"/>
               <w:rPr>
+                <w:lang w:val="pt-BR" w:eastAsia="en-US" w:bidi="ar-SA"/>
+              </w:rPr>
+            </w:pPr>
+            <w:r>
+              <w:rPr>
                 <w:rFonts w:ascii="Ubuntu Mono" w:hAnsi="Ubuntu Mono"/>
                 <w:b w:val="false"/>
-                <w:b w:val="false"/>
                 <w:bCs w:val="false"/>
-                <w:i w:val="false"/>
                 <w:i w:val="false"/>
                 <w:iCs w:val="false"/>
                 <w:strike w:val="false"/>
@@ -2419,23 +2537,7 @@
                 <w:sz w:val="18"/>
                 <w:szCs w:val="18"/>
                 <w:u w:val="none"/>
-              </w:rPr>
-            </w:pPr>
-            <w:r>
-              <w:rPr>
-                <w:rFonts w:ascii="Ubuntu Mono" w:hAnsi="Ubuntu Mono"/>
-                <w:b w:val="false"/>
-                <w:bCs w:val="false"/>
-                <w:i w:val="false"/>
-                <w:iCs w:val="false"/>
-                <w:strike w:val="false"/>
-                <w:dstrike w:val="false"/>
-                <w:outline w:val="false"/>
-                <w:shadow w:val="false"/>
-                <w:color w:val="000000"/>
-                <w:sz w:val="18"/>
-                <w:szCs w:val="18"/>
-                <w:u w:val="none"/>
+                <w:lang w:val="pt-BR" w:eastAsia="en-US" w:bidi="ar-SA"/>
               </w:rPr>
               <w:t>3</w:t>
             </w:r>
@@ -2443,7 +2545,7 @@
         </w:tc>
         <w:tc>
           <w:tcPr>
-            <w:tcW w:w="1320" w:type="dxa"/>
+            <w:tcW w:w="1319" w:type="dxa"/>
             <w:tcBorders>
               <w:left w:val="single" w:sz="4" w:space="0" w:color="000000"/>
               <w:bottom w:val="single" w:sz="4" w:space="0" w:color="000000"/>
@@ -2471,6 +2573,7 @@
                 <w:sz w:val="18"/>
                 <w:szCs w:val="18"/>
                 <w:u w:val="none"/>
+                <w:lang w:val="pt-BR" w:eastAsia="en-US" w:bidi="ar-SA"/>
               </w:rPr>
             </w:pPr>
             <w:r>
@@ -2488,13 +2591,14 @@
                 <w:sz w:val="18"/>
                 <w:szCs w:val="18"/>
                 <w:u w:val="none"/>
+                <w:lang w:val="pt-BR" w:eastAsia="en-US" w:bidi="ar-SA"/>
               </w:rPr>
             </w:r>
           </w:p>
         </w:tc>
         <w:tc>
           <w:tcPr>
-            <w:tcW w:w="1320" w:type="dxa"/>
+            <w:tcW w:w="1321" w:type="dxa"/>
             <w:tcBorders>
               <w:left w:val="single" w:sz="4" w:space="0" w:color="000000"/>
               <w:bottom w:val="single" w:sz="4" w:space="0" w:color="000000"/>
@@ -2522,6 +2626,7 @@
                 <w:sz w:val="18"/>
                 <w:szCs w:val="18"/>
                 <w:u w:val="none"/>
+                <w:lang w:val="pt-BR" w:eastAsia="en-US" w:bidi="ar-SA"/>
               </w:rPr>
             </w:pPr>
             <w:r>
@@ -2539,13 +2644,14 @@
                 <w:sz w:val="18"/>
                 <w:szCs w:val="18"/>
                 <w:u w:val="none"/>
+                <w:lang w:val="pt-BR" w:eastAsia="en-US" w:bidi="ar-SA"/>
               </w:rPr>
             </w:r>
           </w:p>
         </w:tc>
         <w:tc>
           <w:tcPr>
-            <w:tcW w:w="1320" w:type="dxa"/>
+            <w:tcW w:w="1321" w:type="dxa"/>
             <w:tcBorders>
               <w:left w:val="single" w:sz="4" w:space="0" w:color="000000"/>
               <w:bottom w:val="single" w:sz="4" w:space="0" w:color="000000"/>
@@ -2573,6 +2679,7 @@
                 <w:sz w:val="18"/>
                 <w:szCs w:val="18"/>
                 <w:u w:val="none"/>
+                <w:lang w:val="pt-BR" w:eastAsia="en-US" w:bidi="ar-SA"/>
               </w:rPr>
             </w:pPr>
             <w:r>
@@ -2590,13 +2697,14 @@
                 <w:sz w:val="18"/>
                 <w:szCs w:val="18"/>
                 <w:u w:val="none"/>
+                <w:lang w:val="pt-BR" w:eastAsia="en-US" w:bidi="ar-SA"/>
               </w:rPr>
             </w:r>
           </w:p>
         </w:tc>
         <w:tc>
           <w:tcPr>
-            <w:tcW w:w="1320" w:type="dxa"/>
+            <w:tcW w:w="1318" w:type="dxa"/>
             <w:tcBorders>
               <w:left w:val="single" w:sz="4" w:space="0" w:color="000000"/>
               <w:bottom w:val="single" w:sz="4" w:space="0" w:color="000000"/>
@@ -2624,6 +2732,7 @@
                 <w:sz w:val="18"/>
                 <w:szCs w:val="18"/>
                 <w:u w:val="none"/>
+                <w:lang w:val="pt-BR" w:eastAsia="en-US" w:bidi="ar-SA"/>
               </w:rPr>
             </w:pPr>
             <w:r>
@@ -2641,13 +2750,14 @@
                 <w:sz w:val="18"/>
                 <w:szCs w:val="18"/>
                 <w:u w:val="none"/>
+                <w:lang w:val="pt-BR" w:eastAsia="en-US" w:bidi="ar-SA"/>
               </w:rPr>
             </w:r>
           </w:p>
         </w:tc>
         <w:tc>
           <w:tcPr>
-            <w:tcW w:w="1319" w:type="dxa"/>
+            <w:tcW w:w="1320" w:type="dxa"/>
             <w:tcBorders>
               <w:left w:val="single" w:sz="4" w:space="0" w:color="000000"/>
               <w:bottom w:val="single" w:sz="4" w:space="0" w:color="000000"/>
@@ -2676,6 +2786,7 @@
                 <w:sz w:val="18"/>
                 <w:szCs w:val="18"/>
                 <w:u w:val="none"/>
+                <w:lang w:val="pt-BR" w:eastAsia="en-US" w:bidi="ar-SA"/>
               </w:rPr>
             </w:pPr>
             <w:r>
@@ -2693,6 +2804,7 @@
                 <w:sz w:val="18"/>
                 <w:szCs w:val="18"/>
                 <w:u w:val="none"/>
+                <w:lang w:val="pt-BR" w:eastAsia="en-US" w:bidi="ar-SA"/>
               </w:rPr>
             </w:r>
           </w:p>
@@ -2715,11 +2827,14 @@
               <w:widowControl w:val="false"/>
               <w:jc w:val="center"/>
               <w:rPr>
+                <w:lang w:val="pt-BR" w:eastAsia="en-US" w:bidi="ar-SA"/>
+              </w:rPr>
+            </w:pPr>
+            <w:r>
+              <w:rPr>
                 <w:rFonts w:ascii="Ubuntu Mono" w:hAnsi="Ubuntu Mono"/>
                 <w:b w:val="false"/>
-                <w:b w:val="false"/>
                 <w:bCs w:val="false"/>
-                <w:i w:val="false"/>
                 <w:i w:val="false"/>
                 <w:iCs w:val="false"/>
                 <w:strike w:val="false"/>
@@ -2730,23 +2845,7 @@
                 <w:sz w:val="18"/>
                 <w:szCs w:val="18"/>
                 <w:u w:val="none"/>
-              </w:rPr>
-            </w:pPr>
-            <w:r>
-              <w:rPr>
-                <w:rFonts w:ascii="Ubuntu Mono" w:hAnsi="Ubuntu Mono"/>
-                <w:b w:val="false"/>
-                <w:bCs w:val="false"/>
-                <w:i w:val="false"/>
-                <w:iCs w:val="false"/>
-                <w:strike w:val="false"/>
-                <w:dstrike w:val="false"/>
-                <w:outline w:val="false"/>
-                <w:shadow w:val="false"/>
-                <w:color w:val="000000"/>
-                <w:sz w:val="18"/>
-                <w:szCs w:val="18"/>
-                <w:u w:val="none"/>
+                <w:lang w:val="pt-BR" w:eastAsia="en-US" w:bidi="ar-SA"/>
               </w:rPr>
               <w:t>…</w:t>
             </w:r>
@@ -2754,7 +2853,7 @@
         </w:tc>
         <w:tc>
           <w:tcPr>
-            <w:tcW w:w="1320" w:type="dxa"/>
+            <w:tcW w:w="1319" w:type="dxa"/>
             <w:tcBorders>
               <w:left w:val="single" w:sz="4" w:space="0" w:color="000000"/>
               <w:bottom w:val="single" w:sz="4" w:space="0" w:color="000000"/>
@@ -2782,6 +2881,7 @@
                 <w:sz w:val="18"/>
                 <w:szCs w:val="18"/>
                 <w:u w:val="none"/>
+                <w:lang w:val="pt-BR" w:eastAsia="en-US" w:bidi="ar-SA"/>
               </w:rPr>
             </w:pPr>
             <w:r>
@@ -2799,13 +2899,14 @@
                 <w:sz w:val="18"/>
                 <w:szCs w:val="18"/>
                 <w:u w:val="none"/>
+                <w:lang w:val="pt-BR" w:eastAsia="en-US" w:bidi="ar-SA"/>
               </w:rPr>
             </w:r>
           </w:p>
         </w:tc>
         <w:tc>
           <w:tcPr>
-            <w:tcW w:w="1320" w:type="dxa"/>
+            <w:tcW w:w="1321" w:type="dxa"/>
             <w:tcBorders>
               <w:left w:val="single" w:sz="4" w:space="0" w:color="000000"/>
               <w:bottom w:val="single" w:sz="4" w:space="0" w:color="000000"/>
@@ -2833,6 +2934,7 @@
                 <w:sz w:val="18"/>
                 <w:szCs w:val="18"/>
                 <w:u w:val="none"/>
+                <w:lang w:val="pt-BR" w:eastAsia="en-US" w:bidi="ar-SA"/>
               </w:rPr>
             </w:pPr>
             <w:r>
@@ -2850,13 +2952,14 @@
                 <w:sz w:val="18"/>
                 <w:szCs w:val="18"/>
                 <w:u w:val="none"/>
+                <w:lang w:val="pt-BR" w:eastAsia="en-US" w:bidi="ar-SA"/>
               </w:rPr>
             </w:r>
           </w:p>
         </w:tc>
         <w:tc>
           <w:tcPr>
-            <w:tcW w:w="1320" w:type="dxa"/>
+            <w:tcW w:w="1321" w:type="dxa"/>
             <w:tcBorders>
               <w:left w:val="single" w:sz="4" w:space="0" w:color="000000"/>
               <w:bottom w:val="single" w:sz="4" w:space="0" w:color="000000"/>
@@ -2884,6 +2987,7 @@
                 <w:sz w:val="18"/>
                 <w:szCs w:val="18"/>
                 <w:u w:val="none"/>
+                <w:lang w:val="pt-BR" w:eastAsia="en-US" w:bidi="ar-SA"/>
               </w:rPr>
             </w:pPr>
             <w:r>
@@ -2901,13 +3005,14 @@
                 <w:sz w:val="18"/>
                 <w:szCs w:val="18"/>
                 <w:u w:val="none"/>
+                <w:lang w:val="pt-BR" w:eastAsia="en-US" w:bidi="ar-SA"/>
               </w:rPr>
             </w:r>
           </w:p>
         </w:tc>
         <w:tc>
           <w:tcPr>
-            <w:tcW w:w="1320" w:type="dxa"/>
+            <w:tcW w:w="1318" w:type="dxa"/>
             <w:tcBorders>
               <w:left w:val="single" w:sz="4" w:space="0" w:color="000000"/>
               <w:bottom w:val="single" w:sz="4" w:space="0" w:color="000000"/>
@@ -2935,6 +3040,7 @@
                 <w:sz w:val="18"/>
                 <w:szCs w:val="18"/>
                 <w:u w:val="none"/>
+                <w:lang w:val="pt-BR" w:eastAsia="en-US" w:bidi="ar-SA"/>
               </w:rPr>
             </w:pPr>
             <w:r>
@@ -2952,13 +3058,14 @@
                 <w:sz w:val="18"/>
                 <w:szCs w:val="18"/>
                 <w:u w:val="none"/>
+                <w:lang w:val="pt-BR" w:eastAsia="en-US" w:bidi="ar-SA"/>
               </w:rPr>
             </w:r>
           </w:p>
         </w:tc>
         <w:tc>
           <w:tcPr>
-            <w:tcW w:w="1319" w:type="dxa"/>
+            <w:tcW w:w="1320" w:type="dxa"/>
             <w:tcBorders>
               <w:left w:val="single" w:sz="4" w:space="0" w:color="000000"/>
               <w:bottom w:val="single" w:sz="4" w:space="0" w:color="000000"/>
@@ -2987,6 +3094,7 @@
                 <w:sz w:val="18"/>
                 <w:szCs w:val="18"/>
                 <w:u w:val="none"/>
+                <w:lang w:val="pt-BR" w:eastAsia="en-US" w:bidi="ar-SA"/>
               </w:rPr>
             </w:pPr>
             <w:r>
@@ -3004,6 +3112,7 @@
                 <w:sz w:val="18"/>
                 <w:szCs w:val="18"/>
                 <w:u w:val="none"/>
+                <w:lang w:val="pt-BR" w:eastAsia="en-US" w:bidi="ar-SA"/>
               </w:rPr>
             </w:r>
           </w:p>
@@ -3026,11 +3135,14 @@
               <w:widowControl w:val="false"/>
               <w:jc w:val="center"/>
               <w:rPr>
+                <w:lang w:val="pt-BR" w:eastAsia="en-US" w:bidi="ar-SA"/>
+              </w:rPr>
+            </w:pPr>
+            <w:r>
+              <w:rPr>
                 <w:rFonts w:ascii="Ubuntu Mono" w:hAnsi="Ubuntu Mono"/>
                 <w:b w:val="false"/>
-                <w:b w:val="false"/>
                 <w:bCs w:val="false"/>
-                <w:i w:val="false"/>
                 <w:i w:val="false"/>
                 <w:iCs w:val="false"/>
                 <w:strike w:val="false"/>
@@ -3041,23 +3153,7 @@
                 <w:sz w:val="18"/>
                 <w:szCs w:val="18"/>
                 <w:u w:val="none"/>
-              </w:rPr>
-            </w:pPr>
-            <w:r>
-              <w:rPr>
-                <w:rFonts w:ascii="Ubuntu Mono" w:hAnsi="Ubuntu Mono"/>
-                <w:b w:val="false"/>
-                <w:bCs w:val="false"/>
-                <w:i w:val="false"/>
-                <w:iCs w:val="false"/>
-                <w:strike w:val="false"/>
-                <w:dstrike w:val="false"/>
-                <w:outline w:val="false"/>
-                <w:shadow w:val="false"/>
-                <w:color w:val="000000"/>
-                <w:sz w:val="18"/>
-                <w:szCs w:val="18"/>
-                <w:u w:val="none"/>
+                <w:lang w:val="pt-BR" w:eastAsia="en-US" w:bidi="ar-SA"/>
               </w:rPr>
               <w:t>870</w:t>
             </w:r>
@@ -3065,7 +3161,7 @@
         </w:tc>
         <w:tc>
           <w:tcPr>
-            <w:tcW w:w="1320" w:type="dxa"/>
+            <w:tcW w:w="1319" w:type="dxa"/>
             <w:tcBorders>
               <w:left w:val="single" w:sz="4" w:space="0" w:color="000000"/>
               <w:bottom w:val="single" w:sz="4" w:space="0" w:color="000000"/>
@@ -3093,6 +3189,7 @@
                 <w:sz w:val="18"/>
                 <w:szCs w:val="18"/>
                 <w:u w:val="none"/>
+                <w:lang w:val="pt-BR" w:eastAsia="en-US" w:bidi="ar-SA"/>
               </w:rPr>
             </w:pPr>
             <w:r>
@@ -3110,13 +3207,14 @@
                 <w:sz w:val="18"/>
                 <w:szCs w:val="18"/>
                 <w:u w:val="none"/>
+                <w:lang w:val="pt-BR" w:eastAsia="en-US" w:bidi="ar-SA"/>
               </w:rPr>
             </w:r>
           </w:p>
         </w:tc>
         <w:tc>
           <w:tcPr>
-            <w:tcW w:w="1320" w:type="dxa"/>
+            <w:tcW w:w="1321" w:type="dxa"/>
             <w:tcBorders>
               <w:left w:val="single" w:sz="4" w:space="0" w:color="000000"/>
               <w:bottom w:val="single" w:sz="4" w:space="0" w:color="000000"/>
@@ -3144,6 +3242,7 @@
                 <w:sz w:val="18"/>
                 <w:szCs w:val="18"/>
                 <w:u w:val="none"/>
+                <w:lang w:val="pt-BR" w:eastAsia="en-US" w:bidi="ar-SA"/>
               </w:rPr>
             </w:pPr>
             <w:r>
@@ -3161,13 +3260,14 @@
                 <w:sz w:val="18"/>
                 <w:szCs w:val="18"/>
                 <w:u w:val="none"/>
+                <w:lang w:val="pt-BR" w:eastAsia="en-US" w:bidi="ar-SA"/>
               </w:rPr>
             </w:r>
           </w:p>
         </w:tc>
         <w:tc>
           <w:tcPr>
-            <w:tcW w:w="1320" w:type="dxa"/>
+            <w:tcW w:w="1321" w:type="dxa"/>
             <w:tcBorders>
               <w:left w:val="single" w:sz="4" w:space="0" w:color="000000"/>
               <w:bottom w:val="single" w:sz="4" w:space="0" w:color="000000"/>
@@ -3195,6 +3295,7 @@
                 <w:sz w:val="18"/>
                 <w:szCs w:val="18"/>
                 <w:u w:val="none"/>
+                <w:lang w:val="pt-BR" w:eastAsia="en-US" w:bidi="ar-SA"/>
               </w:rPr>
             </w:pPr>
             <w:r>
@@ -3212,13 +3313,14 @@
                 <w:sz w:val="18"/>
                 <w:szCs w:val="18"/>
                 <w:u w:val="none"/>
+                <w:lang w:val="pt-BR" w:eastAsia="en-US" w:bidi="ar-SA"/>
               </w:rPr>
             </w:r>
           </w:p>
         </w:tc>
         <w:tc>
           <w:tcPr>
-            <w:tcW w:w="1320" w:type="dxa"/>
+            <w:tcW w:w="1318" w:type="dxa"/>
             <w:tcBorders>
               <w:left w:val="single" w:sz="4" w:space="0" w:color="000000"/>
               <w:bottom w:val="single" w:sz="4" w:space="0" w:color="000000"/>
@@ -3246,6 +3348,7 @@
                 <w:sz w:val="18"/>
                 <w:szCs w:val="18"/>
                 <w:u w:val="none"/>
+                <w:lang w:val="pt-BR" w:eastAsia="en-US" w:bidi="ar-SA"/>
               </w:rPr>
             </w:pPr>
             <w:r>
@@ -3263,13 +3366,14 @@
                 <w:sz w:val="18"/>
                 <w:szCs w:val="18"/>
                 <w:u w:val="none"/>
+                <w:lang w:val="pt-BR" w:eastAsia="en-US" w:bidi="ar-SA"/>
               </w:rPr>
             </w:r>
           </w:p>
         </w:tc>
         <w:tc>
           <w:tcPr>
-            <w:tcW w:w="1319" w:type="dxa"/>
+            <w:tcW w:w="1320" w:type="dxa"/>
             <w:tcBorders>
               <w:left w:val="single" w:sz="4" w:space="0" w:color="000000"/>
               <w:bottom w:val="single" w:sz="4" w:space="0" w:color="000000"/>
@@ -3298,6 +3402,7 @@
                 <w:sz w:val="18"/>
                 <w:szCs w:val="18"/>
                 <w:u w:val="none"/>
+                <w:lang w:val="pt-BR" w:eastAsia="en-US" w:bidi="ar-SA"/>
               </w:rPr>
             </w:pPr>
             <w:r>
@@ -3315,14 +3420,15 @@
                 <w:sz w:val="18"/>
                 <w:szCs w:val="18"/>
                 <w:u w:val="none"/>
-              </w:rPr>
-            </w:r>
-            <w:bookmarkStart w:id="21" w:name="dados"/>
-            <w:bookmarkStart w:id="22" w:name="tabela-de-dados-analíticos"/>
-            <w:bookmarkStart w:id="23" w:name="dados"/>
-            <w:bookmarkStart w:id="24" w:name="tabela-de-dados-analíticos"/>
-            <w:bookmarkEnd w:id="23"/>
-            <w:bookmarkEnd w:id="24"/>
+                <w:lang w:val="pt-BR" w:eastAsia="en-US" w:bidi="ar-SA"/>
+              </w:rPr>
+            </w:r>
+            <w:bookmarkStart w:id="16" w:name="dados1"/>
+            <w:bookmarkStart w:id="17" w:name="tabela-de-dados-analíticos1"/>
+            <w:bookmarkStart w:id="18" w:name="dados1"/>
+            <w:bookmarkStart w:id="19" w:name="tabela-de-dados-analíticos1"/>
+            <w:bookmarkEnd w:id="18"/>
+            <w:bookmarkEnd w:id="19"/>
           </w:p>
         </w:tc>
       </w:tr>
@@ -3330,42 +3436,54 @@
     <w:p>
       <w:pPr>
         <w:pStyle w:val="Heading1"/>
-        <w:rPr/>
-      </w:pPr>
-      <w:bookmarkStart w:id="25" w:name="__RefHeading___Toc1007_4203110457"/>
-      <w:bookmarkEnd w:id="25"/>
-      <w:r>
-        <w:rPr/>
+        <w:rPr>
+          <w:lang w:val="pt-BR" w:eastAsia="en-US" w:bidi="ar-SA"/>
+        </w:rPr>
+      </w:pPr>
+      <w:bookmarkStart w:id="20" w:name="__RefHeading___Toc3310_2665529824"/>
+      <w:bookmarkEnd w:id="20"/>
+      <w:r>
+        <w:rPr>
+          <w:lang w:val="pt-BR" w:eastAsia="en-US" w:bidi="ar-SA"/>
+        </w:rPr>
         <w:t>Variáveis do estudo</w:t>
       </w:r>
     </w:p>
     <w:p>
       <w:pPr>
         <w:pStyle w:val="Heading2"/>
-        <w:rPr/>
-      </w:pPr>
-      <w:bookmarkStart w:id="26" w:name="__RefHeading___Toc1009_4203110457"/>
-      <w:bookmarkStart w:id="27" w:name="desfechos-primário-e-secundários"/>
-      <w:bookmarkEnd w:id="26"/>
-      <w:r>
-        <w:rPr/>
+        <w:rPr>
+          <w:lang w:val="pt-BR" w:eastAsia="en-US" w:bidi="ar-SA"/>
+        </w:rPr>
+      </w:pPr>
+      <w:bookmarkStart w:id="21" w:name="__RefHeading___Toc3312_2665529824"/>
+      <w:bookmarkEnd w:id="21"/>
+      <w:r>
+        <w:rPr>
+          <w:lang w:val="pt-BR" w:eastAsia="en-US" w:bidi="ar-SA"/>
+        </w:rPr>
         <w:t>Desfechos primário e secundários</w:t>
       </w:r>
     </w:p>
     <w:p>
       <w:pPr>
         <w:pStyle w:val="FirstParagraph"/>
-        <w:rPr/>
+        <w:rPr>
+          <w:lang w:val="pt-BR" w:eastAsia="en-US" w:bidi="ar-SA"/>
+        </w:rPr>
       </w:pPr>
       <w:r>
         <w:rPr>
           <w:b/>
           <w:bCs/>
+          <w:lang w:val="pt-BR" w:eastAsia="en-US" w:bidi="ar-SA"/>
         </w:rPr>
         <w:t>Especificação das medidas de desfecho</w:t>
       </w:r>
       <w:r>
-        <w:rPr/>
+        <w:rPr>
+          <w:lang w:val="pt-BR" w:eastAsia="en-US" w:bidi="ar-SA"/>
+        </w:rPr>
         <w:t xml:space="preserve"> (Zarin, 2011):</w:t>
       </w:r>
     </w:p>
@@ -3374,12 +3492,16 @@
         <w:pStyle w:val="Compact"/>
         <w:numPr>
           <w:ilvl w:val="0"/>
-          <w:numId w:val="5"/>
+          <w:numId w:val="10"/>
         </w:numPr>
-        <w:rPr/>
-      </w:pPr>
-      <w:r>
-        <w:rPr/>
+        <w:rPr>
+          <w:lang w:val="pt-BR" w:eastAsia="en-US" w:bidi="ar-SA"/>
+        </w:rPr>
+      </w:pPr>
+      <w:r>
+        <w:rPr>
+          <w:lang w:val="pt-BR" w:eastAsia="en-US" w:bidi="ar-SA"/>
+        </w:rPr>
         <w:t>(Domínio) SRAG</w:t>
       </w:r>
     </w:p>
@@ -3388,12 +3510,16 @@
         <w:pStyle w:val="Compact"/>
         <w:numPr>
           <w:ilvl w:val="0"/>
-          <w:numId w:val="3"/>
+          <w:numId w:val="11"/>
         </w:numPr>
-        <w:rPr/>
-      </w:pPr>
-      <w:r>
-        <w:rPr/>
+        <w:rPr>
+          <w:lang w:val="pt-BR" w:eastAsia="en-US" w:bidi="ar-SA"/>
+        </w:rPr>
+      </w:pPr>
+      <w:r>
+        <w:rPr>
+          <w:lang w:val="pt-BR" w:eastAsia="en-US" w:bidi="ar-SA"/>
+        </w:rPr>
         <w:t>(Mensuração específica) Internações por SRAG</w:t>
       </w:r>
     </w:p>
@@ -3402,12 +3528,16 @@
         <w:pStyle w:val="Compact"/>
         <w:numPr>
           <w:ilvl w:val="0"/>
-          <w:numId w:val="3"/>
+          <w:numId w:val="12"/>
         </w:numPr>
-        <w:rPr/>
-      </w:pPr>
-      <w:r>
-        <w:rPr/>
+        <w:rPr>
+          <w:lang w:val="pt-BR" w:eastAsia="en-US" w:bidi="ar-SA"/>
+        </w:rPr>
+      </w:pPr>
+      <w:r>
+        <w:rPr>
+          <w:lang w:val="pt-BR" w:eastAsia="en-US" w:bidi="ar-SA"/>
+        </w:rPr>
         <w:t>(Métrica específica) Valor final</w:t>
       </w:r>
     </w:p>
@@ -3416,24 +3546,31 @@
         <w:pStyle w:val="Compact"/>
         <w:numPr>
           <w:ilvl w:val="0"/>
-          <w:numId w:val="3"/>
+          <w:numId w:val="13"/>
         </w:numPr>
-        <w:rPr/>
-      </w:pPr>
-      <w:r>
-        <w:rPr/>
+        <w:rPr>
+          <w:lang w:val="pt-BR" w:eastAsia="en-US" w:bidi="ar-SA"/>
+        </w:rPr>
+      </w:pPr>
+      <w:r>
+        <w:rPr>
+          <w:lang w:val="pt-BR" w:eastAsia="en-US" w:bidi="ar-SA"/>
+        </w:rPr>
         <w:t>(Método de agregação) Soma</w:t>
       </w:r>
     </w:p>
     <w:p>
       <w:pPr>
         <w:pStyle w:val="FirstParagraph"/>
-        <w:rPr/>
+        <w:rPr>
+          <w:lang w:val="pt-BR" w:eastAsia="en-US" w:bidi="ar-SA"/>
+        </w:rPr>
       </w:pPr>
       <w:r>
         <w:rPr>
           <w:b/>
           <w:bCs/>
+          <w:lang w:val="pt-BR" w:eastAsia="en-US" w:bidi="ar-SA"/>
         </w:rPr>
         <w:t>Desfecho primário</w:t>
       </w:r>
@@ -3441,147 +3578,321 @@
     <w:p>
       <w:pPr>
         <w:pStyle w:val="TextBody"/>
-        <w:rPr/>
-      </w:pPr>
-      <w:bookmarkStart w:id="28" w:name="desfechos-primário-e-secundários"/>
-      <w:r>
-        <w:rPr/>
+        <w:rPr>
+          <w:lang w:val="pt-BR" w:eastAsia="en-US" w:bidi="ar-SA"/>
+        </w:rPr>
+      </w:pPr>
+      <w:bookmarkStart w:id="22" w:name="desfechos-primário-e-secundários"/>
+      <w:r>
+        <w:rPr>
+          <w:lang w:val="pt-BR" w:eastAsia="en-US" w:bidi="ar-SA"/>
+        </w:rPr>
         <w:t>Número total de internações por SRAG em idosos.</w:t>
       </w:r>
-      <w:bookmarkEnd w:id="28"/>
+      <w:bookmarkEnd w:id="22"/>
     </w:p>
     <w:p>
       <w:pPr>
         <w:pStyle w:val="Heading2"/>
-        <w:rPr/>
-      </w:pPr>
-      <w:bookmarkStart w:id="29" w:name="__RefHeading___Toc1011_4203110457"/>
-      <w:bookmarkStart w:id="30" w:name="covariáveis"/>
-      <w:bookmarkEnd w:id="29"/>
-      <w:r>
-        <w:rPr/>
+        <w:rPr>
+          <w:lang w:val="pt-BR" w:eastAsia="en-US" w:bidi="ar-SA"/>
+        </w:rPr>
+      </w:pPr>
+      <w:bookmarkStart w:id="23" w:name="__RefHeading___Toc3314_2665529824"/>
+      <w:bookmarkEnd w:id="23"/>
+      <w:r>
+        <w:rPr>
+          <w:lang w:val="pt-BR" w:eastAsia="en-US" w:bidi="ar-SA"/>
+        </w:rPr>
         <w:t>Covariáveis</w:t>
       </w:r>
     </w:p>
     <w:p>
       <w:pPr>
         <w:pStyle w:val="FirstParagraph"/>
-        <w:rPr/>
-      </w:pPr>
-      <w:bookmarkStart w:id="31" w:name="covariáveis"/>
-      <w:r>
-        <w:rPr/>
+        <w:rPr>
+          <w:lang w:val="pt-BR" w:eastAsia="en-US" w:bidi="ar-SA"/>
+        </w:rPr>
+      </w:pPr>
+      <w:bookmarkStart w:id="24" w:name="covariáveis"/>
+      <w:r>
+        <w:rPr>
+          <w:lang w:val="pt-BR" w:eastAsia="en-US" w:bidi="ar-SA"/>
+        </w:rPr>
+        <w:t>N/A</w:t>
+      </w:r>
+      <w:bookmarkEnd w:id="24"/>
+    </w:p>
+    <w:p>
+      <w:pPr>
+        <w:pStyle w:val="Heading1"/>
+        <w:rPr>
+          <w:lang w:val="pt-BR" w:eastAsia="en-US" w:bidi="ar-SA"/>
+        </w:rPr>
+      </w:pPr>
+      <w:bookmarkStart w:id="25" w:name="__RefHeading___Toc3316_2665529824"/>
+      <w:bookmarkStart w:id="26" w:name="métodos-estatísticos"/>
+      <w:bookmarkEnd w:id="25"/>
+      <w:r>
+        <w:rPr>
+          <w:lang w:val="pt-BR" w:eastAsia="en-US" w:bidi="ar-SA"/>
+        </w:rPr>
+        <w:t>Métodos estatísticos</w:t>
+      </w:r>
+    </w:p>
+    <w:p>
+      <w:pPr>
+        <w:pStyle w:val="Heading2"/>
+        <w:rPr>
+          <w:lang w:val="pt-BR" w:eastAsia="en-US" w:bidi="ar-SA"/>
+        </w:rPr>
+      </w:pPr>
+      <w:bookmarkStart w:id="27" w:name="__RefHeading___Toc3318_2665529824"/>
+      <w:bookmarkEnd w:id="27"/>
+      <w:r>
+        <w:rPr>
+          <w:lang w:val="pt-BR" w:eastAsia="en-US" w:bidi="ar-SA"/>
+        </w:rPr>
+        <w:t>Análises estatísticas</w:t>
+      </w:r>
+    </w:p>
+    <w:p>
+      <w:pPr>
+        <w:pStyle w:val="Heading3"/>
+        <w:rPr>
+          <w:lang w:val="pt-BR" w:eastAsia="en-US" w:bidi="ar-SA"/>
+        </w:rPr>
+      </w:pPr>
+      <w:bookmarkStart w:id="28" w:name="__RefHeading___Toc3320_2665529824"/>
+      <w:bookmarkEnd w:id="28"/>
+      <w:r>
+        <w:rPr>
+          <w:lang w:val="pt-BR" w:eastAsia="en-US" w:bidi="ar-SA"/>
+        </w:rPr>
+        <w:t>Análise descritiva</w:t>
+      </w:r>
+    </w:p>
+    <w:p>
+      <w:pPr>
+        <w:pStyle w:val="FirstParagraph"/>
+        <w:rPr>
+          <w:lang w:val="pt-BR" w:eastAsia="en-US" w:bidi="ar-SA"/>
+        </w:rPr>
+      </w:pPr>
+      <w:r>
+        <w:rPr>
+          <w:lang w:val="pt-BR" w:eastAsia="en-US" w:bidi="ar-SA"/>
+        </w:rPr>
+        <w:t>O perfil epidemiológico das AP incluídas no estudo será descrito na baseline, com os dados do Censo brasileiro de 2010. As características demográficas (sexo e faixa etária) serão descritas como total de residentes em cada AP.</w:t>
+      </w:r>
+    </w:p>
+    <w:p>
+      <w:pPr>
+        <w:pStyle w:val="TextBody"/>
+        <w:rPr>
+          <w:lang w:val="pt-BR" w:eastAsia="en-US" w:bidi="ar-SA"/>
+        </w:rPr>
+      </w:pPr>
+      <w:r>
+        <w:rPr>
+          <w:lang w:val="pt-BR" w:eastAsia="en-US" w:bidi="ar-SA"/>
+        </w:rPr>
+        <w:t>As tendências de vacinação e de internações em cada AP serão resumidas em tabelas e visualizadas em gráficos exploratórios. As curvas de tendência de internação hospitalar de cada uma das dez APs serão criadas para cada etapa do esquema vacinal (dose 1, dose 2 e dose de reforço), estratificando por faixas etárias (60 a 69 anos, 70 a 79 anos e 80 anos ou mais).</w:t>
+      </w:r>
+    </w:p>
+    <w:p>
+      <w:pPr>
+        <w:pStyle w:val="TextBody"/>
+        <w:rPr>
+          <w:lang w:val="pt-BR" w:eastAsia="en-US" w:bidi="ar-SA"/>
+        </w:rPr>
+      </w:pPr>
+      <w:bookmarkStart w:id="29" w:name="análise-descritiva"/>
+      <w:r>
+        <w:rPr>
+          <w:lang w:val="pt-BR" w:eastAsia="en-US" w:bidi="ar-SA"/>
+        </w:rPr>
+        <w:t>A associação entre os totais de vacinados e de internações em cada AP será mensurada com o coeficiente de correlação linear de Pearson, ou a correlação de Spearman.</w:t>
+      </w:r>
+      <w:bookmarkEnd w:id="29"/>
+    </w:p>
+    <w:p>
+      <w:pPr>
+        <w:pStyle w:val="Heading3"/>
+        <w:rPr>
+          <w:lang w:val="pt-BR" w:eastAsia="en-US" w:bidi="ar-SA"/>
+        </w:rPr>
+      </w:pPr>
+      <w:bookmarkStart w:id="30" w:name="__RefHeading___Toc3322_2665529824"/>
+      <w:bookmarkEnd w:id="30"/>
+      <w:r>
+        <w:rPr>
+          <w:lang w:val="pt-BR" w:eastAsia="en-US" w:bidi="ar-SA"/>
+        </w:rPr>
+        <w:t>Análise inferencial</w:t>
+      </w:r>
+    </w:p>
+    <w:p>
+      <w:pPr>
+        <w:pStyle w:val="FirstParagraph"/>
+        <w:rPr>
+          <w:lang w:val="pt-BR" w:eastAsia="en-US" w:bidi="ar-SA"/>
+        </w:rPr>
+      </w:pPr>
+      <w:bookmarkStart w:id="31" w:name="análise-inferencial"/>
+      <w:r>
+        <w:rPr>
+          <w:lang w:val="pt-BR" w:eastAsia="en-US" w:bidi="ar-SA"/>
+        </w:rPr>
         <w:t>N/A</w:t>
       </w:r>
       <w:bookmarkEnd w:id="31"/>
     </w:p>
     <w:p>
       <w:pPr>
-        <w:pStyle w:val="Heading1"/>
-        <w:rPr/>
-      </w:pPr>
-      <w:bookmarkStart w:id="32" w:name="__RefHeading___Toc1013_4203110457"/>
-      <w:bookmarkStart w:id="33" w:name="métodos-estatísticos"/>
+        <w:pStyle w:val="Heading3"/>
+        <w:rPr>
+          <w:lang w:val="pt-BR" w:eastAsia="en-US" w:bidi="ar-SA"/>
+        </w:rPr>
+      </w:pPr>
+      <w:bookmarkStart w:id="32" w:name="__RefHeading___Toc3324_2665529824"/>
       <w:bookmarkEnd w:id="32"/>
       <w:r>
-        <w:rPr/>
-        <w:t>Métodos estatísticos</w:t>
+        <w:rPr>
+          <w:lang w:val="pt-BR" w:eastAsia="en-US" w:bidi="ar-SA"/>
+        </w:rPr>
+        <w:t>Modelagem estatística</w:t>
       </w:r>
     </w:p>
     <w:p>
       <w:pPr>
-        <w:pStyle w:val="Heading2"/>
-        <w:rPr/>
-      </w:pPr>
-      <w:bookmarkStart w:id="34" w:name="__RefHeading___Toc1015_4203110457"/>
-      <w:bookmarkStart w:id="35" w:name="análises-estatísticas"/>
-      <w:bookmarkEnd w:id="34"/>
-      <w:r>
-        <w:rPr/>
-        <w:t>Análises estatísticas</w:t>
-      </w:r>
+        <w:pStyle w:val="FirstParagraph"/>
+        <w:rPr>
+          <w:lang w:val="pt-BR" w:eastAsia="en-US" w:bidi="ar-SA"/>
+        </w:rPr>
+      </w:pPr>
+      <w:bookmarkStart w:id="33" w:name="modelagem-estatística"/>
+      <w:r>
+        <w:rPr>
+          <w:lang w:val="pt-BR" w:eastAsia="en-US" w:bidi="ar-SA"/>
+        </w:rPr>
+        <w:t>N/A</w:t>
+      </w:r>
+      <w:bookmarkEnd w:id="33"/>
     </w:p>
     <w:p>
       <w:pPr>
         <w:pStyle w:val="Heading3"/>
-        <w:rPr/>
-      </w:pPr>
-      <w:bookmarkStart w:id="36" w:name="__RefHeading___Toc1017_4203110457"/>
-      <w:bookmarkStart w:id="37" w:name="análise-descritiva"/>
-      <w:bookmarkEnd w:id="36"/>
-      <w:r>
-        <w:rPr/>
-        <w:t>Análise descritiva</w:t>
+        <w:rPr>
+          <w:lang w:val="pt-BR" w:eastAsia="en-US" w:bidi="ar-SA"/>
+        </w:rPr>
+      </w:pPr>
+      <w:bookmarkStart w:id="34" w:name="__RefHeading___Toc3326_2665529824"/>
+      <w:bookmarkEnd w:id="34"/>
+      <w:r>
+        <w:rPr>
+          <w:lang w:val="pt-BR" w:eastAsia="en-US" w:bidi="ar-SA"/>
+        </w:rPr>
+        <w:t>Dados faltantes</w:t>
       </w:r>
     </w:p>
     <w:p>
       <w:pPr>
         <w:pStyle w:val="FirstParagraph"/>
-        <w:rPr/>
-      </w:pPr>
-      <w:r>
-        <w:rPr/>
-        <w:t>O perfil epidemiológico das AP incluídas no estudo será descrito na baseline, com os dados do Censo brasileiro de 2010. As características demográficas (sexo e faixa etária) serão descritas como total de residentes em cada AP.</w:t>
-      </w:r>
+        <w:rPr>
+          <w:lang w:val="pt-BR" w:eastAsia="en-US" w:bidi="ar-SA"/>
+        </w:rPr>
+      </w:pPr>
+      <w:bookmarkStart w:id="35" w:name="análises-estatísticas"/>
+      <w:bookmarkStart w:id="36" w:name="dados-faltantes"/>
+      <w:r>
+        <w:rPr>
+          <w:lang w:val="pt-BR" w:eastAsia="en-US" w:bidi="ar-SA"/>
+        </w:rPr>
+        <w:t>Não serão realizadas imputações de dados faltantes. Todas as avaliações serão realizadas como análises de casos completos.</w:t>
+      </w:r>
+      <w:bookmarkEnd w:id="35"/>
+      <w:bookmarkEnd w:id="36"/>
     </w:p>
     <w:p>
       <w:pPr>
-        <w:pStyle w:val="TextBody"/>
-        <w:rPr/>
-      </w:pPr>
-      <w:r>
-        <w:rPr/>
-        <w:t>As tendências de vacinação e de internações em cada AP serão resumidas em tabelas e visualizadas em gráficos exploratórios. As curvas de tendência de internação hospitalar de cada uma das dez APs serão criadas para cada etapa do esquema vacinal (dose 1, dose 2 e dose de reforço), estratificando por faixas etárias (60 a 69 anos, 70 a 79 anos e 80 anos ou mais).</w:t>
+        <w:pStyle w:val="Heading2"/>
+        <w:rPr>
+          <w:lang w:val="pt-BR" w:eastAsia="en-US" w:bidi="ar-SA"/>
+        </w:rPr>
+      </w:pPr>
+      <w:bookmarkStart w:id="37" w:name="__RefHeading___Toc3328_2665529824"/>
+      <w:bookmarkEnd w:id="37"/>
+      <w:r>
+        <w:rPr>
+          <w:lang w:val="pt-BR" w:eastAsia="en-US" w:bidi="ar-SA"/>
+        </w:rPr>
+        <w:t>Significância e Intervalos de Confiança</w:t>
       </w:r>
     </w:p>
     <w:p>
       <w:pPr>
-        <w:pStyle w:val="TextBody"/>
-        <w:rPr/>
-      </w:pPr>
-      <w:bookmarkStart w:id="38" w:name="análise-descritiva"/>
-      <w:r>
-        <w:rPr/>
-        <w:t>A associação entre os totais de vacinados e de internações em cada AP será mensurada com o coeficiente de correlação linear de Pearson, ou a correlação de Spearman.</w:t>
+        <w:pStyle w:val="FirstParagraph"/>
+        <w:rPr>
+          <w:lang w:val="pt-BR" w:eastAsia="en-US" w:bidi="ar-SA"/>
+        </w:rPr>
+      </w:pPr>
+      <w:bookmarkStart w:id="38" w:name="significância-e-intervalos-de-confiança"/>
+      <w:r>
+        <w:rPr>
+          <w:lang w:val="pt-BR" w:eastAsia="en-US" w:bidi="ar-SA"/>
+        </w:rPr>
+        <w:t>Todas as análises serão realizadas ao nível de significância de 5%. Todos os testes de hipóteses e intervalos de confiança calculados serão bicaudais.</w:t>
       </w:r>
       <w:bookmarkEnd w:id="38"/>
     </w:p>
     <w:p>
       <w:pPr>
-        <w:pStyle w:val="Heading3"/>
-        <w:rPr/>
-      </w:pPr>
-      <w:bookmarkStart w:id="39" w:name="__RefHeading___Toc1019_4203110457"/>
-      <w:bookmarkStart w:id="40" w:name="análise-inferencial"/>
+        <w:pStyle w:val="Heading2"/>
+        <w:rPr>
+          <w:lang w:val="pt-BR" w:eastAsia="en-US" w:bidi="ar-SA"/>
+        </w:rPr>
+      </w:pPr>
+      <w:bookmarkStart w:id="39" w:name="__RefHeading___Toc3330_2665529824"/>
       <w:bookmarkEnd w:id="39"/>
       <w:r>
-        <w:rPr/>
-        <w:t>Análise inferencial</w:t>
+        <w:rPr>
+          <w:lang w:val="pt-BR" w:eastAsia="en-US" w:bidi="ar-SA"/>
+        </w:rPr>
+        <w:t>Tamanho da amostra e Poder</w:t>
       </w:r>
     </w:p>
     <w:p>
       <w:pPr>
         <w:pStyle w:val="FirstParagraph"/>
-        <w:rPr/>
-      </w:pPr>
-      <w:bookmarkStart w:id="41" w:name="análise-inferencial"/>
-      <w:r>
-        <w:rPr/>
+        <w:rPr>
+          <w:lang w:val="pt-BR" w:eastAsia="en-US" w:bidi="ar-SA"/>
+        </w:rPr>
+      </w:pPr>
+      <w:bookmarkStart w:id="40" w:name="tamanho-da-amostra-e-poder"/>
+      <w:r>
+        <w:rPr>
+          <w:lang w:val="pt-BR" w:eastAsia="en-US" w:bidi="ar-SA"/>
+        </w:rPr>
         <w:t>N/A</w:t>
       </w:r>
-      <w:bookmarkEnd w:id="41"/>
+      <w:bookmarkEnd w:id="40"/>
     </w:p>
     <w:p>
       <w:pPr>
-        <w:pStyle w:val="Heading3"/>
-        <w:rPr/>
-      </w:pPr>
-      <w:bookmarkStart w:id="42" w:name="__RefHeading___Toc1021_4203110457"/>
-      <w:bookmarkStart w:id="43" w:name="modelagem-estatística"/>
-      <w:bookmarkEnd w:id="42"/>
-      <w:r>
-        <w:rPr/>
-        <w:t>Modelagem estatística</w:t>
+        <w:pStyle w:val="Heading2"/>
+        <w:rPr>
+          <w:lang w:val="pt-BR" w:eastAsia="en-US" w:bidi="ar-SA"/>
+        </w:rPr>
+      </w:pPr>
+      <w:bookmarkStart w:id="41" w:name="__RefHeading___Toc3332_2665529824"/>
+      <w:bookmarkStart w:id="42" w:name="softwares-utilizados"/>
+      <w:bookmarkEnd w:id="41"/>
+      <w:r>
+        <w:rPr>
+          <w:lang w:val="pt-BR" w:eastAsia="en-US" w:bidi="ar-SA"/>
+        </w:rPr>
+        <w:t>Softwares utilizados</w:t>
       </w:r>
     </w:p>
     <w:p>
@@ -3589,149 +3900,120 @@
         <w:pStyle w:val="FirstParagraph"/>
         <w:rPr/>
       </w:pPr>
-      <w:bookmarkStart w:id="44" w:name="modelagem-estatística"/>
-      <w:r>
-        <w:rPr/>
-        <w:t>N/A</w:t>
+      <w:r>
+        <w:rPr>
+          <w:lang w:val="pt-BR" w:eastAsia="en-US" w:bidi="ar-SA"/>
+        </w:rPr>
+        <w:t xml:space="preserve">Esta análise será realizada utilizando-se o software </w:t>
+      </w:r>
+      <w:r>
+        <w:rPr>
+          <w:rStyle w:val="VerbatimChar"/>
+          <w:lang w:val="pt-BR" w:eastAsia="en-US" w:bidi="ar-SA"/>
+        </w:rPr>
+        <w:t>R</w:t>
+      </w:r>
+      <w:r>
+        <w:rPr>
+          <w:lang w:val="pt-BR" w:eastAsia="en-US" w:bidi="ar-SA"/>
+        </w:rPr>
+        <w:t xml:space="preserve"> versão 4.1.3.</w:t>
+      </w:r>
+      <w:bookmarkEnd w:id="26"/>
+      <w:bookmarkEnd w:id="42"/>
+    </w:p>
+    <w:p>
+      <w:pPr>
+        <w:pStyle w:val="Heading1"/>
+        <w:rPr>
+          <w:lang w:val="pt-BR" w:eastAsia="en-US" w:bidi="ar-SA"/>
+        </w:rPr>
+      </w:pPr>
+      <w:bookmarkStart w:id="43" w:name="__RefHeading___Toc3334_2665529824"/>
+      <w:bookmarkEnd w:id="43"/>
+      <w:r>
+        <w:rPr>
+          <w:lang w:val="pt-BR" w:eastAsia="en-US" w:bidi="ar-SA"/>
+        </w:rPr>
+        <w:t>Observações e limitações</w:t>
+      </w:r>
+    </w:p>
+    <w:p>
+      <w:pPr>
+        <w:pStyle w:val="FirstParagraph"/>
+        <w:rPr>
+          <w:lang w:val="pt-BR" w:eastAsia="en-US" w:bidi="ar-SA"/>
+        </w:rPr>
+      </w:pPr>
+      <w:r>
+        <w:rPr>
+          <w:b/>
+          <w:bCs/>
+          <w:lang w:val="pt-BR" w:eastAsia="en-US" w:bidi="ar-SA"/>
+        </w:rPr>
+        <w:t>Perfil epidemiológico estático</w:t>
+      </w:r>
+    </w:p>
+    <w:p>
+      <w:pPr>
+        <w:pStyle w:val="TextBody"/>
+        <w:rPr>
+          <w:lang w:val="pt-BR" w:eastAsia="en-US" w:bidi="ar-SA"/>
+        </w:rPr>
+      </w:pPr>
+      <w:r>
+        <w:rPr>
+          <w:lang w:val="pt-BR" w:eastAsia="en-US" w:bidi="ar-SA"/>
+        </w:rPr>
+        <w:t>Os dados utilizados para a descrição do perfil epidemiológico dos idosos neste estudo vêm do Censo 2010, e portando não variam ao longo do ano de 2021. Por este motivo, não será possível utilizar o sexo e o tamanho da população como covariáveis para ajustar a incidência de casos de SRAG. Por este motivo apenas o número de casos será reportado nesta análise.</w:t>
+      </w:r>
+    </w:p>
+    <w:p>
+      <w:pPr>
+        <w:pStyle w:val="TextBody"/>
+        <w:rPr>
+          <w:lang w:val="pt-BR" w:eastAsia="en-US" w:bidi="ar-SA"/>
+        </w:rPr>
+      </w:pPr>
+      <w:r>
+        <w:rPr>
+          <w:b/>
+          <w:bCs/>
+          <w:lang w:val="pt-BR" w:eastAsia="en-US" w:bidi="ar-SA"/>
+        </w:rPr>
+        <w:t>Censo desatualizado</w:t>
+      </w:r>
+    </w:p>
+    <w:p>
+      <w:pPr>
+        <w:pStyle w:val="TextBody"/>
+        <w:rPr>
+          <w:lang w:val="pt-BR" w:eastAsia="en-US" w:bidi="ar-SA"/>
+        </w:rPr>
+      </w:pPr>
+      <w:bookmarkStart w:id="44" w:name="observações-e-limitações"/>
+      <w:r>
+        <w:rPr>
+          <w:lang w:val="pt-BR" w:eastAsia="en-US" w:bidi="ar-SA"/>
+        </w:rPr>
+        <w:t>Além do mencionado acima, os dados que descrevem o perfil estão desatualizados em relação aos valores reais da população alvo. Isto introduziria um risco de viés em estimativas de incidência de SRAG pois, se a população atual for maior que a população descrita em 2010, a taxa de incidência com base nos casos de 2021 será menor que o avaliado com os dados disponíveis. Por este motivo apenas o número de casos será reportado nesta análise.</w:t>
       </w:r>
       <w:bookmarkEnd w:id="44"/>
     </w:p>
     <w:p>
       <w:pPr>
-        <w:pStyle w:val="Heading3"/>
-        <w:rPr/>
-      </w:pPr>
-      <w:bookmarkStart w:id="45" w:name="__RefHeading___Toc1023_4203110457"/>
-      <w:bookmarkStart w:id="46" w:name="dados-faltantes"/>
+        <w:pStyle w:val="Heading1"/>
+        <w:rPr>
+          <w:lang w:val="pt-BR" w:eastAsia="en-US" w:bidi="ar-SA"/>
+        </w:rPr>
+      </w:pPr>
+      <w:bookmarkStart w:id="45" w:name="__RefHeading___Toc3336_2665529824"/>
+      <w:bookmarkStart w:id="46" w:name="referências"/>
       <w:bookmarkEnd w:id="45"/>
       <w:r>
-        <w:rPr/>
-        <w:t>Dados faltantes</w:t>
-      </w:r>
-    </w:p>
-    <w:p>
-      <w:pPr>
-        <w:pStyle w:val="FirstParagraph"/>
-        <w:rPr/>
-      </w:pPr>
-      <w:bookmarkStart w:id="47" w:name="análises-estatísticas"/>
-      <w:bookmarkStart w:id="48" w:name="dados-faltantes"/>
-      <w:r>
-        <w:rPr/>
-        <w:t>Não serão realizadas imputações de dados faltantes. Todas as avaliações serão realizadas como análises de casos completos.</w:t>
-      </w:r>
-      <w:bookmarkEnd w:id="47"/>
-      <w:bookmarkEnd w:id="48"/>
-    </w:p>
-    <w:p>
-      <w:pPr>
-        <w:pStyle w:val="Heading2"/>
-        <w:rPr/>
-      </w:pPr>
-      <w:bookmarkStart w:id="49" w:name="__RefHeading___Toc1025_4203110457"/>
-      <w:bookmarkStart w:id="50" w:name="significância-e-intervalos-de-confiança"/>
-      <w:bookmarkEnd w:id="49"/>
-      <w:r>
-        <w:rPr/>
-        <w:t>Significância e Intervalos de Confiança</w:t>
-      </w:r>
-    </w:p>
-    <w:p>
-      <w:pPr>
-        <w:pStyle w:val="FirstParagraph"/>
-        <w:rPr/>
-      </w:pPr>
-      <w:bookmarkStart w:id="51" w:name="significância-e-intervalos-de-confiança"/>
-      <w:r>
-        <w:rPr/>
-        <w:t>Todas as análises serão realizadas ao nível de significância de 5%. Todos os testes de hipóteses e intervalos de confiança calculados serão bicaudais.</w:t>
-      </w:r>
-      <w:bookmarkEnd w:id="51"/>
-    </w:p>
-    <w:p>
-      <w:pPr>
-        <w:pStyle w:val="Heading2"/>
-        <w:rPr/>
-      </w:pPr>
-      <w:bookmarkStart w:id="52" w:name="__RefHeading___Toc1027_4203110457"/>
-      <w:bookmarkStart w:id="53" w:name="tamanho-da-amostra-e-poder"/>
-      <w:bookmarkEnd w:id="52"/>
-      <w:r>
-        <w:rPr/>
-        <w:t>Tamanho da amostra e Poder</w:t>
-      </w:r>
-    </w:p>
-    <w:p>
-      <w:pPr>
-        <w:pStyle w:val="FirstParagraph"/>
-        <w:rPr/>
-      </w:pPr>
-      <w:bookmarkStart w:id="54" w:name="tamanho-da-amostra-e-poder"/>
-      <w:r>
-        <w:rPr/>
-        <w:t>N/A</w:t>
-      </w:r>
-      <w:bookmarkEnd w:id="54"/>
-    </w:p>
-    <w:p>
-      <w:pPr>
-        <w:pStyle w:val="Heading2"/>
-        <w:rPr/>
-      </w:pPr>
-      <w:bookmarkStart w:id="55" w:name="__RefHeading___Toc1029_4203110457"/>
-      <w:bookmarkStart w:id="56" w:name="softwares-utilizados"/>
-      <w:bookmarkEnd w:id="55"/>
-      <w:r>
-        <w:rPr/>
-        <w:t>Softwares utilizados</w:t>
-      </w:r>
-    </w:p>
-    <w:p>
-      <w:pPr>
-        <w:pStyle w:val="FirstParagraph"/>
-        <w:rPr/>
-      </w:pPr>
-      <w:r>
-        <w:rPr/>
-        <w:t xml:space="preserve">Esta análise será realizada utilizando-se o software </w:t>
-      </w:r>
-      <w:r>
-        <w:rPr>
-          <w:rStyle w:val="VerbatimChar"/>
-        </w:rPr>
-        <w:t>R</w:t>
-      </w:r>
-      <w:r>
-        <w:rPr/>
-        <w:t xml:space="preserve"> versão 4.1.3.</w:t>
-      </w:r>
-      <w:bookmarkEnd w:id="33"/>
-      <w:bookmarkEnd w:id="56"/>
-    </w:p>
-    <w:p>
-      <w:pPr>
-        <w:pStyle w:val="Heading1"/>
-        <w:rPr/>
-      </w:pPr>
-      <w:bookmarkStart w:id="57" w:name="__RefHeading___Toc1031_4203110457"/>
-      <w:bookmarkStart w:id="58" w:name="observações-e-limitações"/>
-      <w:bookmarkEnd w:id="57"/>
-      <w:r>
-        <w:rPr/>
-        <w:t>Observações e limitações</w:t>
-      </w:r>
-      <w:bookmarkEnd w:id="58"/>
-    </w:p>
-    <w:p>
-      <w:pPr>
-        <w:pStyle w:val="Heading1"/>
-        <w:rPr/>
-      </w:pPr>
-      <w:bookmarkStart w:id="59" w:name="__RefHeading___Toc1033_4203110457"/>
-      <w:bookmarkStart w:id="60" w:name="referências"/>
-      <w:bookmarkEnd w:id="59"/>
-      <w:r>
-        <w:rPr/>
+        <w:rPr>
+          <w:lang w:val="pt-BR" w:eastAsia="en-US" w:bidi="ar-SA"/>
+        </w:rPr>
         <w:t>Referências</w:t>
       </w:r>
     </w:p>
@@ -3740,19 +4022,24 @@
         <w:pStyle w:val="Compact"/>
         <w:numPr>
           <w:ilvl w:val="0"/>
-          <w:numId w:val="6"/>
+          <w:numId w:val="14"/>
         </w:numPr>
-        <w:rPr/>
+        <w:rPr>
+          <w:lang w:val="pt-BR" w:eastAsia="en-US" w:bidi="ar-SA"/>
+        </w:rPr>
       </w:pPr>
       <w:r>
         <w:rPr>
           <w:b/>
           <w:bCs/>
+          <w:lang w:val="pt-BR" w:eastAsia="en-US" w:bidi="ar-SA"/>
         </w:rPr>
         <w:t>SAR-2022-016-JB-v01</w:t>
       </w:r>
       <w:r>
-        <w:rPr/>
+        <w:rPr>
+          <w:lang w:val="pt-BR" w:eastAsia="en-US" w:bidi="ar-SA"/>
+        </w:rPr>
         <w:t xml:space="preserve"> – Associação entre vacinação de COVID-19 e internações por SRAG em idosos nas áreas programáticas do Rio de Janeiro/RJ em 2021</w:t>
       </w:r>
     </w:p>
@@ -3761,24 +4048,29 @@
         <w:pStyle w:val="Compact"/>
         <w:numPr>
           <w:ilvl w:val="0"/>
-          <w:numId w:val="7"/>
+          <w:numId w:val="15"/>
         </w:numPr>
         <w:rPr/>
       </w:pPr>
       <w:r>
-        <w:rPr/>
+        <w:rPr>
+          <w:lang w:val="en-US" w:eastAsia="en-US" w:bidi="ar-SA"/>
+        </w:rPr>
         <w:t>Zarin DA, et al. The ClinicalTrials.gov results database – update and key issues. N Engl J Med 2011;364:852-60 (</w:t>
       </w:r>
       <w:hyperlink r:id="rId2">
         <w:r>
           <w:rPr>
             <w:rStyle w:val="InternetLink"/>
+            <w:lang w:val="en-US" w:eastAsia="en-US" w:bidi="ar-SA"/>
           </w:rPr>
           <w:t>https://doi.org/10.1056/NEJMsa1012065</w:t>
         </w:r>
       </w:hyperlink>
       <w:r>
-        <w:rPr/>
+        <w:rPr>
+          <w:lang w:val="en-US" w:eastAsia="en-US" w:bidi="ar-SA"/>
+        </w:rPr>
         <w:t>).</w:t>
       </w:r>
     </w:p>
@@ -3787,82 +4079,104 @@
         <w:pStyle w:val="Compact"/>
         <w:numPr>
           <w:ilvl w:val="0"/>
-          <w:numId w:val="8"/>
+          <w:numId w:val="16"/>
         </w:numPr>
         <w:rPr/>
       </w:pPr>
       <w:r>
-        <w:rPr/>
+        <w:rPr>
+          <w:lang w:val="en-US" w:eastAsia="en-US" w:bidi="ar-SA"/>
+        </w:rPr>
         <w:t>Gamble C, et al. Guidelines for the Content of Statistical Analysis Plans in Clinical Trials. JAMA. 2017;318(23):2337–2343 (</w:t>
       </w:r>
       <w:hyperlink r:id="rId3">
         <w:r>
           <w:rPr>
             <w:rStyle w:val="InternetLink"/>
+            <w:lang w:val="en-US" w:eastAsia="en-US" w:bidi="ar-SA"/>
           </w:rPr>
           <w:t>https://doi.org/10.1001/jama.2017.18556</w:t>
         </w:r>
       </w:hyperlink>
       <w:r>
-        <w:rPr/>
+        <w:rPr>
+          <w:lang w:val="en-US" w:eastAsia="en-US" w:bidi="ar-SA"/>
+        </w:rPr>
         <w:t>).</w:t>
       </w:r>
-      <w:bookmarkEnd w:id="60"/>
+      <w:bookmarkEnd w:id="46"/>
     </w:p>
     <w:p>
       <w:pPr>
         <w:pStyle w:val="Heading1"/>
-        <w:rPr/>
-      </w:pPr>
-      <w:bookmarkStart w:id="61" w:name="__RefHeading___Toc1035_4203110457"/>
-      <w:bookmarkStart w:id="62" w:name="apêndice"/>
-      <w:bookmarkEnd w:id="61"/>
-      <w:r>
-        <w:rPr/>
+        <w:rPr>
+          <w:lang w:val="pt-BR" w:eastAsia="en-US" w:bidi="ar-SA"/>
+        </w:rPr>
+      </w:pPr>
+      <w:bookmarkStart w:id="47" w:name="__RefHeading___Toc3338_2665529824"/>
+      <w:bookmarkEnd w:id="47"/>
+      <w:r>
+        <w:rPr>
+          <w:lang w:val="pt-BR" w:eastAsia="en-US" w:bidi="ar-SA"/>
+        </w:rPr>
         <w:t>Apêndice</w:t>
       </w:r>
     </w:p>
     <w:p>
       <w:pPr>
         <w:pStyle w:val="FirstParagraph"/>
-        <w:rPr/>
-      </w:pPr>
-      <w:r>
-        <w:rPr/>
+        <w:rPr>
+          <w:lang w:val="pt-BR" w:eastAsia="en-US" w:bidi="ar-SA"/>
+        </w:rPr>
+      </w:pPr>
+      <w:r>
+        <w:rPr>
+          <w:lang w:val="pt-BR" w:eastAsia="en-US" w:bidi="ar-SA"/>
+        </w:rPr>
         <w:t>Este documento foi elaborado seguindo recomendações de estrutura para Planos de Análise Estatística (Gamble, 2017) para maior transparência e clareza.</w:t>
       </w:r>
     </w:p>
     <w:p>
       <w:pPr>
         <w:pStyle w:val="Heading2"/>
-        <w:rPr/>
-      </w:pPr>
-      <w:bookmarkStart w:id="63" w:name="__RefHeading___Toc1037_4203110457"/>
-      <w:bookmarkStart w:id="64" w:name="disponibilidade"/>
-      <w:bookmarkEnd w:id="63"/>
-      <w:r>
-        <w:rPr/>
+        <w:rPr>
+          <w:lang w:val="pt-BR" w:eastAsia="en-US" w:bidi="ar-SA"/>
+        </w:rPr>
+      </w:pPr>
+      <w:bookmarkStart w:id="48" w:name="__RefHeading___Toc3340_2665529824"/>
+      <w:bookmarkEnd w:id="48"/>
+      <w:r>
+        <w:rPr>
+          <w:lang w:val="pt-BR" w:eastAsia="en-US" w:bidi="ar-SA"/>
+        </w:rPr>
         <w:t>Disponibilidade</w:t>
       </w:r>
     </w:p>
     <w:p>
       <w:pPr>
         <w:pStyle w:val="FirstParagraph"/>
-        <w:rPr/>
-      </w:pPr>
-      <w:r>
-        <w:rPr/>
+        <w:rPr>
+          <w:lang w:val="pt-BR" w:eastAsia="en-US" w:bidi="ar-SA"/>
+        </w:rPr>
+      </w:pPr>
+      <w:r>
+        <w:rPr>
+          <w:lang w:val="pt-BR" w:eastAsia="en-US" w:bidi="ar-SA"/>
+        </w:rPr>
         <w:t>Tanto este plano analítico como o relatório correspondente (</w:t>
       </w:r>
       <w:r>
         <w:rPr>
           <w:b/>
           <w:bCs/>
+          <w:lang w:val="pt-BR" w:eastAsia="en-US" w:bidi="ar-SA"/>
         </w:rPr>
         <w:t>SAR-2022-016-JB-v01</w:t>
       </w:r>
       <w:r>
-        <w:rPr/>
+        <w:rPr>
+          <w:lang w:val="pt-BR" w:eastAsia="en-US" w:bidi="ar-SA"/>
+        </w:rPr>
         <w:t>) podem ser obtidos no seguinte endereço:</w:t>
       </w:r>
     </w:p>
@@ -3873,17 +4187,18 @@
         <w:rPr/>
       </w:pPr>
       <w:hyperlink r:id="rId4">
-        <w:bookmarkStart w:id="65" w:name="apêndice"/>
-        <w:bookmarkStart w:id="66" w:name="disponibilidade"/>
+        <w:bookmarkStart w:id="49" w:name="apêndice"/>
+        <w:bookmarkStart w:id="50" w:name="disponibilidade"/>
         <w:r>
           <w:rPr>
             <w:rStyle w:val="InternetLink"/>
+            <w:lang w:val="pt-BR" w:eastAsia="en-US" w:bidi="ar-SA"/>
           </w:rPr>
           <w:t>https://philsf-biostat.github.io/SAR-2022-016-JB/</w:t>
         </w:r>
       </w:hyperlink>
-      <w:bookmarkEnd w:id="65"/>
-      <w:bookmarkEnd w:id="66"/>
+      <w:bookmarkEnd w:id="49"/>
+      <w:bookmarkEnd w:id="50"/>
     </w:p>
     <w:sectPr>
       <w:headerReference w:type="default" r:id="rId5"/>
@@ -3930,7 +4245,7 @@
             <wp:inline distT="0" distB="0" distL="0" distR="0">
               <wp:extent cx="6136005" cy="34925"/>
               <wp:effectExtent l="0" t="0" r="0" b="0"/>
-              <wp:docPr id="5" name="Shape5"/>
+              <wp:docPr id="4" name="Shape4"/>
               <a:graphic xmlns:a="http://schemas.openxmlformats.org/drawingml/2006/main">
                 <a:graphicData uri="http://schemas.microsoft.com/office/word/2010/wordprocessingShape">
                   <wps:wsp>
@@ -3967,7 +4282,7 @@
         </mc:Choice>
         <mc:Fallback>
           <w:pict>
-            <v:rect id="shape_0" ID="Shape5" path="m0,0l-2147483645,0l-2147483645,-2147483646l0,-2147483646xe" fillcolor="white" stroked="t" o:allowincell="f" style="position:absolute;margin-left:0pt;margin-top:-2.8pt;width:483.1pt;height:2.7pt;mso-wrap-style:none;v-text-anchor:middle;mso-position-vertical:top">
+            <v:rect id="shape_0" ID="Shape4" path="m0,0l-2147483645,0l-2147483645,-2147483646l0,-2147483646xe" fillcolor="white" stroked="t" o:allowincell="f" style="position:absolute;margin-left:0pt;margin-top:-2.8pt;width:483.1pt;height:2.7pt;mso-wrap-style:none;v-text-anchor:middle;mso-position-vertical:top">
               <v:fill o:detectmouseclick="t" type="solid" color2="black"/>
               <v:stroke color="black" joinstyle="round" endcap="flat"/>
               <w10:wrap type="square"/>
@@ -3996,8 +4311,8 @@
       <w:gridCol w:w="1633"/>
       <w:gridCol w:w="194"/>
       <w:gridCol w:w="974"/>
-      <w:gridCol w:w="200"/>
-      <w:gridCol w:w="639"/>
+      <w:gridCol w:w="202"/>
+      <w:gridCol w:w="637"/>
       <w:gridCol w:w="183"/>
       <w:gridCol w:w="1059"/>
     </w:tblGrid>
@@ -4277,7 +4592,7 @@
       </w:tc>
       <w:tc>
         <w:tcPr>
-          <w:tcW w:w="200" w:type="dxa"/>
+          <w:tcW w:w="202" w:type="dxa"/>
           <w:tcBorders/>
           <w:vAlign w:val="center"/>
         </w:tcPr>
@@ -4299,7 +4614,7 @@
       </w:tc>
       <w:tc>
         <w:tcPr>
-          <w:tcW w:w="639" w:type="dxa"/>
+          <w:tcW w:w="637" w:type="dxa"/>
           <w:tcBorders/>
           <w:vAlign w:val="center"/>
         </w:tcPr>
@@ -4490,7 +4805,7 @@
             <w:rPr>
               <w:lang w:val="pt-BR" w:eastAsia="en-US" w:bidi="ar-SA"/>
             </w:rPr>
-            <w:t>3</w:t>
+            <w:t>4</w:t>
           </w:r>
           <w:r>
             <w:rPr>
@@ -4532,7 +4847,7 @@
             <w:rPr>
               <w:lang w:val="pt-BR" w:eastAsia="en-US" w:bidi="ar-SA"/>
             </w:rPr>
-            <w:t>5</w:t>
+            <w:t>6</w:t>
           </w:r>
           <w:r>
             <w:rPr>
@@ -4706,43 +5021,13 @@
     </w:pPr>
     <w:r>
       <w:rPr/>
-      <w:pict>
-        <v:shapetype id="_x0000_t136" coordsize="21600,21600" o:spt="136" adj="10800" path="m@9,l@10,em@11,21600l@12,21600e">
-          <v:stroke joinstyle="miter"/>
-          <v:formulas>
-            <v:f eqn="val #0"/>
-            <v:f eqn="sum @0 0 10800"/>
-            <v:f eqn="sum @0 0 0"/>
-            <v:f eqn="sum width 0 @0"/>
-            <v:f eqn="prod @2 2 1"/>
-            <v:f eqn="prod @3 2 1"/>
-            <v:f eqn="if @1 @5 @4"/>
-            <v:f eqn="sum 0 @6 0"/>
-            <v:f eqn="sum width 0 @6"/>
-            <v:f eqn="if @1 0 @8"/>
-            <v:f eqn="if @1 @7 width"/>
-            <v:f eqn="if @1 @8 0"/>
-            <v:f eqn="if @1 width @7"/>
-          </v:formulas>
-          <v:handles>
-            <v:h position="@0,21600"/>
-          </v:handles>
-        </v:shapetype>
-        <v:shape id="PowerPlusWaterMarkObject" o:spid="shape_0" fillcolor="silver" stroked="f" o:allowincell="f" style="position:absolute;margin-left:7.7pt;margin-top:236.4pt;width:466.45pt;height:164.25pt;mso-wrap-style:none;v-text-anchor:middle;rotation:315;mso-position-horizontal:center;mso-position-horizontal-relative:margin;mso-position-vertical:center;mso-position-vertical-relative:margin" type="_x0000_t136">
-          <v:path textpathok="t"/>
-          <v:textpath on="t" fitshape="t" string="DRAFT" trim="t" style="font-family:&quot;Ubuntu&quot;;font-size:1pt"/>
-          <v:fill o:detectmouseclick="t" type="solid" color2="#3f3f3f" opacity="0.5"/>
-          <v:stroke color="#3465a4" joinstyle="round" endcap="flat"/>
-          <w10:wrap type="none"/>
-        </v:shape>
-      </w:pict>
       <mc:AlternateContent>
         <mc:Choice Requires="wps">
           <w:drawing>
             <wp:inline distT="0" distB="0" distL="0" distR="0">
               <wp:extent cx="6136005" cy="34925"/>
               <wp:effectExtent l="0" t="0" r="0" b="0"/>
-              <wp:docPr id="4" name="Shape4"/>
+              <wp:docPr id="3" name="Shape3"/>
               <a:graphic xmlns:a="http://schemas.openxmlformats.org/drawingml/2006/main">
                 <a:graphicData uri="http://schemas.microsoft.com/office/word/2010/wordprocessingShape">
                   <wps:wsp>
@@ -4779,7 +5064,7 @@
         </mc:Choice>
         <mc:Fallback>
           <w:pict>
-            <v:rect id="shape_0" ID="Shape4" path="m0,0l-2147483645,0l-2147483645,-2147483646l0,-2147483646xe" fillcolor="white" stroked="t" o:allowincell="f" style="position:absolute;margin-left:0pt;margin-top:-2.8pt;width:483.1pt;height:2.7pt;mso-wrap-style:none;v-text-anchor:middle;mso-position-vertical:top">
+            <v:rect id="shape_0" ID="Shape3" path="m0,0l-2147483645,0l-2147483645,-2147483646l0,-2147483646xe" fillcolor="white" stroked="t" o:allowincell="f" style="position:absolute;margin-left:0pt;margin-top:-2.8pt;width:483.1pt;height:2.7pt;mso-wrap-style:none;v-text-anchor:middle;mso-position-vertical:top">
               <v:fill o:detectmouseclick="t" type="solid" color2="black"/>
               <v:stroke color="black" joinstyle="round" endcap="flat"/>
               <w10:wrap type="square"/>
@@ -5179,6 +5464,635 @@
   </w:abstractNum>
   <w:abstractNum w:abstractNumId="4">
     <w:lvl w:ilvl="0">
+      <w:start w:val="1"/>
+      <w:numFmt w:val="decimal"/>
+      <w:lvlText w:val="%1."/>
+      <w:lvlJc w:val="left"/>
+      <w:pPr>
+        <w:tabs>
+          <w:tab w:val="num" w:pos="0"/>
+        </w:tabs>
+        <w:ind w:left="720" w:hanging="480"/>
+      </w:pPr>
+      <w:rPr/>
+    </w:lvl>
+    <w:lvl w:ilvl="1">
+      <w:start w:val="1"/>
+      <w:numFmt w:val="decimal"/>
+      <w:lvlText w:val="%2."/>
+      <w:lvlJc w:val="left"/>
+      <w:pPr>
+        <w:tabs>
+          <w:tab w:val="num" w:pos="0"/>
+        </w:tabs>
+        <w:ind w:left="1440" w:hanging="480"/>
+      </w:pPr>
+      <w:rPr/>
+    </w:lvl>
+    <w:lvl w:ilvl="2">
+      <w:start w:val="1"/>
+      <w:numFmt w:val="decimal"/>
+      <w:lvlText w:val="%3."/>
+      <w:lvlJc w:val="left"/>
+      <w:pPr>
+        <w:tabs>
+          <w:tab w:val="num" w:pos="0"/>
+        </w:tabs>
+        <w:ind w:left="2160" w:hanging="480"/>
+      </w:pPr>
+      <w:rPr/>
+    </w:lvl>
+    <w:lvl w:ilvl="3">
+      <w:start w:val="1"/>
+      <w:numFmt w:val="decimal"/>
+      <w:lvlText w:val="%4."/>
+      <w:lvlJc w:val="left"/>
+      <w:pPr>
+        <w:tabs>
+          <w:tab w:val="num" w:pos="0"/>
+        </w:tabs>
+        <w:ind w:left="2880" w:hanging="480"/>
+      </w:pPr>
+      <w:rPr/>
+    </w:lvl>
+    <w:lvl w:ilvl="4">
+      <w:start w:val="1"/>
+      <w:numFmt w:val="decimal"/>
+      <w:lvlText w:val="%5."/>
+      <w:lvlJc w:val="left"/>
+      <w:pPr>
+        <w:tabs>
+          <w:tab w:val="num" w:pos="0"/>
+        </w:tabs>
+        <w:ind w:left="3600" w:hanging="480"/>
+      </w:pPr>
+      <w:rPr/>
+    </w:lvl>
+    <w:lvl w:ilvl="5">
+      <w:start w:val="1"/>
+      <w:numFmt w:val="decimal"/>
+      <w:lvlText w:val="%6."/>
+      <w:lvlJc w:val="left"/>
+      <w:pPr>
+        <w:tabs>
+          <w:tab w:val="num" w:pos="0"/>
+        </w:tabs>
+        <w:ind w:left="4320" w:hanging="480"/>
+      </w:pPr>
+      <w:rPr/>
+    </w:lvl>
+    <w:lvl w:ilvl="6">
+      <w:start w:val="1"/>
+      <w:numFmt w:val="decimal"/>
+      <w:lvlText w:val="%7."/>
+      <w:lvlJc w:val="left"/>
+      <w:pPr>
+        <w:tabs>
+          <w:tab w:val="num" w:pos="0"/>
+        </w:tabs>
+        <w:ind w:left="5040" w:hanging="480"/>
+      </w:pPr>
+      <w:rPr/>
+    </w:lvl>
+    <w:lvl w:ilvl="7">
+      <w:start w:val="1"/>
+      <w:numFmt w:val="decimal"/>
+      <w:lvlText w:val="%8."/>
+      <w:lvlJc w:val="left"/>
+      <w:pPr>
+        <w:tabs>
+          <w:tab w:val="num" w:pos="0"/>
+        </w:tabs>
+        <w:ind w:left="5760" w:hanging="480"/>
+      </w:pPr>
+      <w:rPr/>
+    </w:lvl>
+    <w:lvl w:ilvl="8">
+      <w:start w:val="1"/>
+      <w:numFmt w:val="decimal"/>
+      <w:lvlText w:val="%9."/>
+      <w:lvlJc w:val="left"/>
+      <w:pPr>
+        <w:tabs>
+          <w:tab w:val="num" w:pos="0"/>
+        </w:tabs>
+        <w:ind w:left="6480" w:hanging="480"/>
+      </w:pPr>
+      <w:rPr/>
+    </w:lvl>
+  </w:abstractNum>
+  <w:abstractNum w:abstractNumId="5">
+    <w:lvl w:ilvl="0">
+      <w:start w:val="1"/>
+      <w:numFmt w:val="decimal"/>
+      <w:lvlText w:val="%1."/>
+      <w:lvlJc w:val="left"/>
+      <w:pPr>
+        <w:tabs>
+          <w:tab w:val="num" w:pos="0"/>
+        </w:tabs>
+        <w:ind w:left="720" w:hanging="480"/>
+      </w:pPr>
+      <w:rPr/>
+    </w:lvl>
+    <w:lvl w:ilvl="1">
+      <w:start w:val="1"/>
+      <w:numFmt w:val="decimal"/>
+      <w:lvlText w:val="%2."/>
+      <w:lvlJc w:val="left"/>
+      <w:pPr>
+        <w:tabs>
+          <w:tab w:val="num" w:pos="0"/>
+        </w:tabs>
+        <w:ind w:left="1440" w:hanging="480"/>
+      </w:pPr>
+      <w:rPr/>
+    </w:lvl>
+    <w:lvl w:ilvl="2">
+      <w:start w:val="1"/>
+      <w:numFmt w:val="decimal"/>
+      <w:lvlText w:val="%3."/>
+      <w:lvlJc w:val="left"/>
+      <w:pPr>
+        <w:tabs>
+          <w:tab w:val="num" w:pos="0"/>
+        </w:tabs>
+        <w:ind w:left="2160" w:hanging="480"/>
+      </w:pPr>
+      <w:rPr/>
+    </w:lvl>
+    <w:lvl w:ilvl="3">
+      <w:start w:val="1"/>
+      <w:numFmt w:val="decimal"/>
+      <w:lvlText w:val="%4."/>
+      <w:lvlJc w:val="left"/>
+      <w:pPr>
+        <w:tabs>
+          <w:tab w:val="num" w:pos="0"/>
+        </w:tabs>
+        <w:ind w:left="2880" w:hanging="480"/>
+      </w:pPr>
+      <w:rPr/>
+    </w:lvl>
+    <w:lvl w:ilvl="4">
+      <w:start w:val="1"/>
+      <w:numFmt w:val="decimal"/>
+      <w:lvlText w:val="%5."/>
+      <w:lvlJc w:val="left"/>
+      <w:pPr>
+        <w:tabs>
+          <w:tab w:val="num" w:pos="0"/>
+        </w:tabs>
+        <w:ind w:left="3600" w:hanging="480"/>
+      </w:pPr>
+      <w:rPr/>
+    </w:lvl>
+    <w:lvl w:ilvl="5">
+      <w:start w:val="1"/>
+      <w:numFmt w:val="decimal"/>
+      <w:lvlText w:val="%6."/>
+      <w:lvlJc w:val="left"/>
+      <w:pPr>
+        <w:tabs>
+          <w:tab w:val="num" w:pos="0"/>
+        </w:tabs>
+        <w:ind w:left="4320" w:hanging="480"/>
+      </w:pPr>
+      <w:rPr/>
+    </w:lvl>
+    <w:lvl w:ilvl="6">
+      <w:start w:val="1"/>
+      <w:numFmt w:val="decimal"/>
+      <w:lvlText w:val="%7."/>
+      <w:lvlJc w:val="left"/>
+      <w:pPr>
+        <w:tabs>
+          <w:tab w:val="num" w:pos="0"/>
+        </w:tabs>
+        <w:ind w:left="5040" w:hanging="480"/>
+      </w:pPr>
+      <w:rPr/>
+    </w:lvl>
+    <w:lvl w:ilvl="7">
+      <w:start w:val="1"/>
+      <w:numFmt w:val="decimal"/>
+      <w:lvlText w:val="%8."/>
+      <w:lvlJc w:val="left"/>
+      <w:pPr>
+        <w:tabs>
+          <w:tab w:val="num" w:pos="0"/>
+        </w:tabs>
+        <w:ind w:left="5760" w:hanging="480"/>
+      </w:pPr>
+      <w:rPr/>
+    </w:lvl>
+    <w:lvl w:ilvl="8">
+      <w:start w:val="1"/>
+      <w:numFmt w:val="decimal"/>
+      <w:lvlText w:val="%9."/>
+      <w:lvlJc w:val="left"/>
+      <w:pPr>
+        <w:tabs>
+          <w:tab w:val="num" w:pos="0"/>
+        </w:tabs>
+        <w:ind w:left="6480" w:hanging="480"/>
+      </w:pPr>
+      <w:rPr/>
+    </w:lvl>
+  </w:abstractNum>
+  <w:abstractNum w:abstractNumId="6">
+    <w:lvl w:ilvl="0">
+      <w:start w:val="1"/>
+      <w:numFmt w:val="decimal"/>
+      <w:lvlText w:val="%1."/>
+      <w:lvlJc w:val="left"/>
+      <w:pPr>
+        <w:tabs>
+          <w:tab w:val="num" w:pos="0"/>
+        </w:tabs>
+        <w:ind w:left="720" w:hanging="480"/>
+      </w:pPr>
+      <w:rPr/>
+    </w:lvl>
+    <w:lvl w:ilvl="1">
+      <w:start w:val="1"/>
+      <w:numFmt w:val="decimal"/>
+      <w:lvlText w:val="%2."/>
+      <w:lvlJc w:val="left"/>
+      <w:pPr>
+        <w:tabs>
+          <w:tab w:val="num" w:pos="0"/>
+        </w:tabs>
+        <w:ind w:left="1440" w:hanging="480"/>
+      </w:pPr>
+      <w:rPr/>
+    </w:lvl>
+    <w:lvl w:ilvl="2">
+      <w:start w:val="1"/>
+      <w:numFmt w:val="decimal"/>
+      <w:lvlText w:val="%3."/>
+      <w:lvlJc w:val="left"/>
+      <w:pPr>
+        <w:tabs>
+          <w:tab w:val="num" w:pos="0"/>
+        </w:tabs>
+        <w:ind w:left="2160" w:hanging="480"/>
+      </w:pPr>
+      <w:rPr/>
+    </w:lvl>
+    <w:lvl w:ilvl="3">
+      <w:start w:val="1"/>
+      <w:numFmt w:val="decimal"/>
+      <w:lvlText w:val="%4."/>
+      <w:lvlJc w:val="left"/>
+      <w:pPr>
+        <w:tabs>
+          <w:tab w:val="num" w:pos="0"/>
+        </w:tabs>
+        <w:ind w:left="2880" w:hanging="480"/>
+      </w:pPr>
+      <w:rPr/>
+    </w:lvl>
+    <w:lvl w:ilvl="4">
+      <w:start w:val="1"/>
+      <w:numFmt w:val="decimal"/>
+      <w:lvlText w:val="%5."/>
+      <w:lvlJc w:val="left"/>
+      <w:pPr>
+        <w:tabs>
+          <w:tab w:val="num" w:pos="0"/>
+        </w:tabs>
+        <w:ind w:left="3600" w:hanging="480"/>
+      </w:pPr>
+      <w:rPr/>
+    </w:lvl>
+    <w:lvl w:ilvl="5">
+      <w:start w:val="1"/>
+      <w:numFmt w:val="decimal"/>
+      <w:lvlText w:val="%6."/>
+      <w:lvlJc w:val="left"/>
+      <w:pPr>
+        <w:tabs>
+          <w:tab w:val="num" w:pos="0"/>
+        </w:tabs>
+        <w:ind w:left="4320" w:hanging="480"/>
+      </w:pPr>
+      <w:rPr/>
+    </w:lvl>
+    <w:lvl w:ilvl="6">
+      <w:start w:val="1"/>
+      <w:numFmt w:val="decimal"/>
+      <w:lvlText w:val="%7."/>
+      <w:lvlJc w:val="left"/>
+      <w:pPr>
+        <w:tabs>
+          <w:tab w:val="num" w:pos="0"/>
+        </w:tabs>
+        <w:ind w:left="5040" w:hanging="480"/>
+      </w:pPr>
+      <w:rPr/>
+    </w:lvl>
+    <w:lvl w:ilvl="7">
+      <w:start w:val="1"/>
+      <w:numFmt w:val="decimal"/>
+      <w:lvlText w:val="%8."/>
+      <w:lvlJc w:val="left"/>
+      <w:pPr>
+        <w:tabs>
+          <w:tab w:val="num" w:pos="0"/>
+        </w:tabs>
+        <w:ind w:left="5760" w:hanging="480"/>
+      </w:pPr>
+      <w:rPr/>
+    </w:lvl>
+    <w:lvl w:ilvl="8">
+      <w:start w:val="1"/>
+      <w:numFmt w:val="decimal"/>
+      <w:lvlText w:val="%9."/>
+      <w:lvlJc w:val="left"/>
+      <w:pPr>
+        <w:tabs>
+          <w:tab w:val="num" w:pos="0"/>
+        </w:tabs>
+        <w:ind w:left="6480" w:hanging="480"/>
+      </w:pPr>
+      <w:rPr/>
+    </w:lvl>
+  </w:abstractNum>
+  <w:abstractNum w:abstractNumId="7">
+    <w:lvl w:ilvl="0">
+      <w:numFmt w:val="bullet"/>
+      <w:lvlText w:val=""/>
+      <w:lvlJc w:val="left"/>
+      <w:pPr>
+        <w:tabs>
+          <w:tab w:val="num" w:pos="0"/>
+        </w:tabs>
+        <w:ind w:left="720" w:hanging="480"/>
+      </w:pPr>
+      <w:rPr>
+        <w:rFonts w:ascii="Symbol" w:hAnsi="Symbol" w:cs="Symbol" w:hint="default"/>
+      </w:rPr>
+    </w:lvl>
+    <w:lvl w:ilvl="1">
+      <w:start w:val="0"/>
+      <w:numFmt w:val="bullet"/>
+      <w:lvlText w:val=""/>
+      <w:lvlJc w:val="left"/>
+      <w:pPr>
+        <w:tabs>
+          <w:tab w:val="num" w:pos="0"/>
+        </w:tabs>
+        <w:ind w:left="1440" w:hanging="480"/>
+      </w:pPr>
+      <w:rPr>
+        <w:rFonts w:ascii="Symbol" w:hAnsi="Symbol" w:cs="Symbol" w:hint="default"/>
+      </w:rPr>
+    </w:lvl>
+    <w:lvl w:ilvl="2">
+      <w:start w:val="0"/>
+      <w:numFmt w:val="bullet"/>
+      <w:lvlText w:val=""/>
+      <w:lvlJc w:val="left"/>
+      <w:pPr>
+        <w:tabs>
+          <w:tab w:val="num" w:pos="0"/>
+        </w:tabs>
+        <w:ind w:left="2160" w:hanging="480"/>
+      </w:pPr>
+      <w:rPr>
+        <w:rFonts w:ascii="Symbol" w:hAnsi="Symbol" w:cs="Symbol" w:hint="default"/>
+      </w:rPr>
+    </w:lvl>
+    <w:lvl w:ilvl="3">
+      <w:start w:val="0"/>
+      <w:numFmt w:val="bullet"/>
+      <w:lvlText w:val=""/>
+      <w:lvlJc w:val="left"/>
+      <w:pPr>
+        <w:tabs>
+          <w:tab w:val="num" w:pos="0"/>
+        </w:tabs>
+        <w:ind w:left="2880" w:hanging="480"/>
+      </w:pPr>
+      <w:rPr>
+        <w:rFonts w:ascii="Symbol" w:hAnsi="Symbol" w:cs="Symbol" w:hint="default"/>
+      </w:rPr>
+    </w:lvl>
+    <w:lvl w:ilvl="4">
+      <w:start w:val="0"/>
+      <w:numFmt w:val="bullet"/>
+      <w:lvlText w:val=""/>
+      <w:lvlJc w:val="left"/>
+      <w:pPr>
+        <w:tabs>
+          <w:tab w:val="num" w:pos="0"/>
+        </w:tabs>
+        <w:ind w:left="3600" w:hanging="480"/>
+      </w:pPr>
+      <w:rPr>
+        <w:rFonts w:ascii="Symbol" w:hAnsi="Symbol" w:cs="Symbol" w:hint="default"/>
+      </w:rPr>
+    </w:lvl>
+    <w:lvl w:ilvl="5">
+      <w:start w:val="0"/>
+      <w:numFmt w:val="bullet"/>
+      <w:lvlText w:val=""/>
+      <w:lvlJc w:val="left"/>
+      <w:pPr>
+        <w:tabs>
+          <w:tab w:val="num" w:pos="0"/>
+        </w:tabs>
+        <w:ind w:left="4320" w:hanging="480"/>
+      </w:pPr>
+      <w:rPr>
+        <w:rFonts w:ascii="Symbol" w:hAnsi="Symbol" w:cs="Symbol" w:hint="default"/>
+      </w:rPr>
+    </w:lvl>
+    <w:lvl w:ilvl="6">
+      <w:start w:val="0"/>
+      <w:numFmt w:val="bullet"/>
+      <w:lvlText w:val=""/>
+      <w:lvlJc w:val="left"/>
+      <w:pPr>
+        <w:tabs>
+          <w:tab w:val="num" w:pos="0"/>
+        </w:tabs>
+        <w:ind w:left="5040" w:hanging="480"/>
+      </w:pPr>
+      <w:rPr>
+        <w:rFonts w:ascii="Symbol" w:hAnsi="Symbol" w:cs="Symbol" w:hint="default"/>
+      </w:rPr>
+    </w:lvl>
+    <w:lvl w:ilvl="7">
+      <w:start w:val="0"/>
+      <w:numFmt w:val="bullet"/>
+      <w:lvlText w:val=""/>
+      <w:lvlJc w:val="left"/>
+      <w:pPr>
+        <w:tabs>
+          <w:tab w:val="num" w:pos="0"/>
+        </w:tabs>
+        <w:ind w:left="5760" w:hanging="480"/>
+      </w:pPr>
+      <w:rPr>
+        <w:rFonts w:ascii="Symbol" w:hAnsi="Symbol" w:cs="Symbol" w:hint="default"/>
+      </w:rPr>
+    </w:lvl>
+    <w:lvl w:ilvl="8">
+      <w:start w:val="0"/>
+      <w:numFmt w:val="bullet"/>
+      <w:lvlText w:val=""/>
+      <w:lvlJc w:val="left"/>
+      <w:pPr>
+        <w:tabs>
+          <w:tab w:val="num" w:pos="0"/>
+        </w:tabs>
+        <w:ind w:left="6480" w:hanging="480"/>
+      </w:pPr>
+      <w:rPr>
+        <w:rFonts w:ascii="Symbol" w:hAnsi="Symbol" w:cs="Symbol" w:hint="default"/>
+      </w:rPr>
+    </w:lvl>
+  </w:abstractNum>
+  <w:abstractNum w:abstractNumId="8">
+    <w:lvl w:ilvl="0">
+      <w:numFmt w:val="bullet"/>
+      <w:lvlText w:val=""/>
+      <w:lvlJc w:val="left"/>
+      <w:pPr>
+        <w:tabs>
+          <w:tab w:val="num" w:pos="0"/>
+        </w:tabs>
+        <w:ind w:left="720" w:hanging="480"/>
+      </w:pPr>
+      <w:rPr>
+        <w:rFonts w:ascii="Symbol" w:hAnsi="Symbol" w:cs="Symbol" w:hint="default"/>
+      </w:rPr>
+    </w:lvl>
+    <w:lvl w:ilvl="1">
+      <w:start w:val="0"/>
+      <w:numFmt w:val="bullet"/>
+      <w:lvlText w:val=""/>
+      <w:lvlJc w:val="left"/>
+      <w:pPr>
+        <w:tabs>
+          <w:tab w:val="num" w:pos="0"/>
+        </w:tabs>
+        <w:ind w:left="1440" w:hanging="480"/>
+      </w:pPr>
+      <w:rPr>
+        <w:rFonts w:ascii="Symbol" w:hAnsi="Symbol" w:cs="Symbol" w:hint="default"/>
+      </w:rPr>
+    </w:lvl>
+    <w:lvl w:ilvl="2">
+      <w:start w:val="0"/>
+      <w:numFmt w:val="bullet"/>
+      <w:lvlText w:val=""/>
+      <w:lvlJc w:val="left"/>
+      <w:pPr>
+        <w:tabs>
+          <w:tab w:val="num" w:pos="0"/>
+        </w:tabs>
+        <w:ind w:left="2160" w:hanging="480"/>
+      </w:pPr>
+      <w:rPr>
+        <w:rFonts w:ascii="Symbol" w:hAnsi="Symbol" w:cs="Symbol" w:hint="default"/>
+      </w:rPr>
+    </w:lvl>
+    <w:lvl w:ilvl="3">
+      <w:start w:val="0"/>
+      <w:numFmt w:val="bullet"/>
+      <w:lvlText w:val=""/>
+      <w:lvlJc w:val="left"/>
+      <w:pPr>
+        <w:tabs>
+          <w:tab w:val="num" w:pos="0"/>
+        </w:tabs>
+        <w:ind w:left="2880" w:hanging="480"/>
+      </w:pPr>
+      <w:rPr>
+        <w:rFonts w:ascii="Symbol" w:hAnsi="Symbol" w:cs="Symbol" w:hint="default"/>
+      </w:rPr>
+    </w:lvl>
+    <w:lvl w:ilvl="4">
+      <w:start w:val="0"/>
+      <w:numFmt w:val="bullet"/>
+      <w:lvlText w:val=""/>
+      <w:lvlJc w:val="left"/>
+      <w:pPr>
+        <w:tabs>
+          <w:tab w:val="num" w:pos="0"/>
+        </w:tabs>
+        <w:ind w:left="3600" w:hanging="480"/>
+      </w:pPr>
+      <w:rPr>
+        <w:rFonts w:ascii="Symbol" w:hAnsi="Symbol" w:cs="Symbol" w:hint="default"/>
+      </w:rPr>
+    </w:lvl>
+    <w:lvl w:ilvl="5">
+      <w:start w:val="0"/>
+      <w:numFmt w:val="bullet"/>
+      <w:lvlText w:val=""/>
+      <w:lvlJc w:val="left"/>
+      <w:pPr>
+        <w:tabs>
+          <w:tab w:val="num" w:pos="0"/>
+        </w:tabs>
+        <w:ind w:left="4320" w:hanging="480"/>
+      </w:pPr>
+      <w:rPr>
+        <w:rFonts w:ascii="Symbol" w:hAnsi="Symbol" w:cs="Symbol" w:hint="default"/>
+      </w:rPr>
+    </w:lvl>
+    <w:lvl w:ilvl="6">
+      <w:start w:val="0"/>
+      <w:numFmt w:val="bullet"/>
+      <w:lvlText w:val=""/>
+      <w:lvlJc w:val="left"/>
+      <w:pPr>
+        <w:tabs>
+          <w:tab w:val="num" w:pos="0"/>
+        </w:tabs>
+        <w:ind w:left="5040" w:hanging="480"/>
+      </w:pPr>
+      <w:rPr>
+        <w:rFonts w:ascii="Symbol" w:hAnsi="Symbol" w:cs="Symbol" w:hint="default"/>
+      </w:rPr>
+    </w:lvl>
+    <w:lvl w:ilvl="7">
+      <w:start w:val="0"/>
+      <w:numFmt w:val="bullet"/>
+      <w:lvlText w:val=""/>
+      <w:lvlJc w:val="left"/>
+      <w:pPr>
+        <w:tabs>
+          <w:tab w:val="num" w:pos="0"/>
+        </w:tabs>
+        <w:ind w:left="5760" w:hanging="480"/>
+      </w:pPr>
+      <w:rPr>
+        <w:rFonts w:ascii="Symbol" w:hAnsi="Symbol" w:cs="Symbol" w:hint="default"/>
+      </w:rPr>
+    </w:lvl>
+    <w:lvl w:ilvl="8">
+      <w:start w:val="0"/>
+      <w:numFmt w:val="bullet"/>
+      <w:lvlText w:val=""/>
+      <w:lvlJc w:val="left"/>
+      <w:pPr>
+        <w:tabs>
+          <w:tab w:val="num" w:pos="0"/>
+        </w:tabs>
+        <w:ind w:left="6480" w:hanging="480"/>
+      </w:pPr>
+      <w:rPr>
+        <w:rFonts w:ascii="Symbol" w:hAnsi="Symbol" w:cs="Symbol" w:hint="default"/>
+      </w:rPr>
+    </w:lvl>
+  </w:abstractNum>
+  <w:abstractNum w:abstractNumId="9">
+    <w:lvl w:ilvl="0">
       <w:numFmt w:val="bullet"/>
       <w:lvlText w:val=""/>
       <w:lvlJc w:val="left"/>
@@ -5326,18 +6240,42 @@
     <w:abstractNumId w:val="4"/>
   </w:num>
   <w:num w:numId="5">
+    <w:abstractNumId w:val="5"/>
+  </w:num>
+  <w:num w:numId="6">
+    <w:abstractNumId w:val="6"/>
+  </w:num>
+  <w:num w:numId="7">
+    <w:abstractNumId w:val="7"/>
+  </w:num>
+  <w:num w:numId="8">
+    <w:abstractNumId w:val="8"/>
+  </w:num>
+  <w:num w:numId="9">
+    <w:abstractNumId w:val="9"/>
+  </w:num>
+  <w:num w:numId="10">
     <w:abstractNumId w:val="3"/>
     <w:lvlOverride w:ilvl="0">
       <w:startOverride w:val="1"/>
     </w:lvlOverride>
   </w:num>
-  <w:num w:numId="6">
+  <w:num w:numId="11">
+    <w:abstractNumId w:val="3"/>
+  </w:num>
+  <w:num w:numId="12">
+    <w:abstractNumId w:val="3"/>
+  </w:num>
+  <w:num w:numId="13">
+    <w:abstractNumId w:val="3"/>
+  </w:num>
+  <w:num w:numId="14">
     <w:abstractNumId w:val="2"/>
   </w:num>
-  <w:num w:numId="7">
+  <w:num w:numId="15">
     <w:abstractNumId w:val="2"/>
   </w:num>
-  <w:num w:numId="8">
+  <w:num w:numId="16">
     <w:abstractNumId w:val="2"/>
   </w:num>
 </w:numbering>
